--- a/Backend/Java.docx
+++ b/Backend/Java.docx
@@ -7,6 +7,2267 @@
         <w:pStyle w:val="Ttulo"/>
       </w:pPr>
       <w:r>
+        <w:t>Java</w:t>
+      </w:r>
+    </w:p>
+    <w:p/>
+    <w:p>
+      <w:pPr>
+        <w:jc w:val="center"/>
+        <w:rPr>
+          <w:rFonts w:cstheme="minorHAnsi"/>
+          <w:color w:val="202124"/>
+          <w:sz w:val="24"/>
+          <w:szCs w:val="24"/>
+          <w:shd w:val="clear" w:color="auto" w:fill="FFFFFF"/>
+        </w:rPr>
+      </w:pPr>
+      <w:r>
+        <w:rPr>
+          <w:rFonts w:cstheme="minorHAnsi"/>
+          <w:color w:val="202124"/>
+          <w:sz w:val="24"/>
+          <w:szCs w:val="24"/>
+          <w:shd w:val="clear" w:color="auto" w:fill="FFFFFF"/>
+        </w:rPr>
+        <w:t xml:space="preserve">Java </w:t>
+      </w:r>
+      <w:proofErr w:type="spellStart"/>
+      <w:r>
+        <w:rPr>
+          <w:rFonts w:cstheme="minorHAnsi"/>
+          <w:color w:val="202124"/>
+          <w:sz w:val="24"/>
+          <w:szCs w:val="24"/>
+          <w:shd w:val="clear" w:color="auto" w:fill="FFFFFF"/>
+        </w:rPr>
+        <w:t>Development</w:t>
+      </w:r>
+      <w:proofErr w:type="spellEnd"/>
+      <w:r>
+        <w:rPr>
+          <w:rFonts w:cstheme="minorHAnsi"/>
+          <w:color w:val="202124"/>
+          <w:sz w:val="24"/>
+          <w:szCs w:val="24"/>
+          <w:shd w:val="clear" w:color="auto" w:fill="FFFFFF"/>
+        </w:rPr>
+        <w:t xml:space="preserve"> Kit</w:t>
+      </w:r>
+    </w:p>
+    <w:p>
+      <w:pPr>
+        <w:rPr>
+          <w:rFonts w:cstheme="minorHAnsi"/>
+          <w:color w:val="202124"/>
+          <w:sz w:val="20"/>
+          <w:szCs w:val="20"/>
+          <w:shd w:val="clear" w:color="auto" w:fill="FFFFFF"/>
+        </w:rPr>
+      </w:pPr>
+      <w:r>
+        <w:rPr>
+          <w:rFonts w:cstheme="minorHAnsi"/>
+          <w:color w:val="202124"/>
+          <w:sz w:val="20"/>
+          <w:szCs w:val="20"/>
+          <w:shd w:val="clear" w:color="auto" w:fill="FFFFFF"/>
+        </w:rPr>
+        <w:t xml:space="preserve">JDK é um conjunto de ferramentas que permite o desenvolvimento de software pela linguagem </w:t>
+      </w:r>
+      <w:proofErr w:type="spellStart"/>
+      <w:proofErr w:type="gramStart"/>
+      <w:r>
+        <w:rPr>
+          <w:rFonts w:cstheme="minorHAnsi"/>
+          <w:b/>
+          <w:color w:val="202124"/>
+          <w:sz w:val="20"/>
+          <w:szCs w:val="20"/>
+          <w:shd w:val="clear" w:color="auto" w:fill="FFFFFF"/>
+        </w:rPr>
+        <w:t>java</w:t>
+      </w:r>
+      <w:proofErr w:type="spellEnd"/>
+      <w:proofErr w:type="gramEnd"/>
+      <w:r>
+        <w:rPr>
+          <w:rFonts w:cstheme="minorHAnsi"/>
+          <w:color w:val="202124"/>
+          <w:sz w:val="20"/>
+          <w:szCs w:val="20"/>
+          <w:shd w:val="clear" w:color="auto" w:fill="FFFFFF"/>
+        </w:rPr>
+        <w:t>. O mesmo deve ser instalado e depois configurado na variável de ambiente para funcionar.</w:t>
+      </w:r>
+    </w:p>
+    <w:p>
+      <w:pPr>
+        <w:jc w:val="center"/>
+        <w:rPr>
+          <w:rFonts w:cstheme="minorHAnsi"/>
+          <w:color w:val="202124"/>
+          <w:sz w:val="24"/>
+          <w:szCs w:val="24"/>
+          <w:shd w:val="clear" w:color="auto" w:fill="FFFFFF"/>
+        </w:rPr>
+      </w:pPr>
+      <w:proofErr w:type="spellStart"/>
+      <w:r>
+        <w:rPr>
+          <w:rFonts w:cstheme="minorHAnsi"/>
+          <w:color w:val="202124"/>
+          <w:sz w:val="24"/>
+          <w:szCs w:val="24"/>
+          <w:shd w:val="clear" w:color="auto" w:fill="FFFFFF"/>
+        </w:rPr>
+        <w:t>Comentarios</w:t>
+      </w:r>
+      <w:proofErr w:type="spellEnd"/>
+    </w:p>
+    <w:p>
+      <w:pPr>
+        <w:rPr>
+          <w:rFonts w:cstheme="minorHAnsi"/>
+          <w:color w:val="202124"/>
+          <w:sz w:val="20"/>
+          <w:szCs w:val="20"/>
+          <w:shd w:val="clear" w:color="auto" w:fill="FFFFFF"/>
+        </w:rPr>
+      </w:pPr>
+      <w:r>
+        <w:rPr>
+          <w:rFonts w:cstheme="minorHAnsi"/>
+          <w:color w:val="202124"/>
+          <w:sz w:val="20"/>
+          <w:szCs w:val="20"/>
+          <w:shd w:val="clear" w:color="auto" w:fill="FFFFFF"/>
+        </w:rPr>
+        <w:t xml:space="preserve">Existem </w:t>
+      </w:r>
+      <w:proofErr w:type="gramStart"/>
+      <w:r>
+        <w:rPr>
+          <w:rFonts w:cstheme="minorHAnsi"/>
+          <w:color w:val="202124"/>
+          <w:sz w:val="20"/>
+          <w:szCs w:val="20"/>
+          <w:shd w:val="clear" w:color="auto" w:fill="FFFFFF"/>
+        </w:rPr>
+        <w:t>3</w:t>
+      </w:r>
+      <w:proofErr w:type="gramEnd"/>
+      <w:r>
+        <w:rPr>
+          <w:rFonts w:cstheme="minorHAnsi"/>
+          <w:color w:val="202124"/>
+          <w:sz w:val="20"/>
+          <w:szCs w:val="20"/>
+          <w:shd w:val="clear" w:color="auto" w:fill="FFFFFF"/>
+        </w:rPr>
+        <w:t xml:space="preserve"> tipos de comentários </w:t>
+      </w:r>
+    </w:p>
+    <w:p>
+      <w:pPr>
+        <w:rPr>
+          <w:rFonts w:cstheme="minorHAnsi"/>
+          <w:color w:val="202124"/>
+          <w:sz w:val="20"/>
+          <w:szCs w:val="20"/>
+          <w:shd w:val="clear" w:color="auto" w:fill="FFFFFF"/>
+        </w:rPr>
+      </w:pPr>
+      <w:r>
+        <w:rPr>
+          <w:rFonts w:cstheme="minorHAnsi"/>
+          <w:color w:val="202124"/>
+          <w:sz w:val="20"/>
+          <w:szCs w:val="20"/>
+          <w:shd w:val="clear" w:color="auto" w:fill="FFFFFF"/>
+        </w:rPr>
+        <w:t>//</w:t>
+      </w:r>
+      <w:proofErr w:type="gramStart"/>
+      <w:r>
+        <w:rPr>
+          <w:rFonts w:cstheme="minorHAnsi"/>
+          <w:color w:val="202124"/>
+          <w:sz w:val="20"/>
+          <w:szCs w:val="20"/>
+          <w:shd w:val="clear" w:color="auto" w:fill="FFFFFF"/>
+        </w:rPr>
+        <w:t xml:space="preserve">  </w:t>
+      </w:r>
+    </w:p>
+    <w:p>
+      <w:pPr>
+        <w:rPr>
+          <w:rFonts w:cstheme="minorHAnsi"/>
+          <w:color w:val="202124"/>
+          <w:sz w:val="20"/>
+          <w:szCs w:val="20"/>
+          <w:shd w:val="clear" w:color="auto" w:fill="FFFFFF"/>
+        </w:rPr>
+      </w:pPr>
+      <w:r>
+        <w:rPr>
+          <w:rFonts w:cstheme="minorHAnsi"/>
+          <w:color w:val="202124"/>
+          <w:sz w:val="20"/>
+          <w:szCs w:val="20"/>
+          <w:shd w:val="clear" w:color="auto" w:fill="FFFFFF"/>
+        </w:rPr>
+        <w:t>comentário</w:t>
+      </w:r>
+      <w:proofErr w:type="gramEnd"/>
+      <w:r>
+        <w:rPr>
+          <w:rFonts w:cstheme="minorHAnsi"/>
+          <w:color w:val="202124"/>
+          <w:sz w:val="20"/>
+          <w:szCs w:val="20"/>
+          <w:shd w:val="clear" w:color="auto" w:fill="FFFFFF"/>
+        </w:rPr>
+        <w:t xml:space="preserve"> de 1 linha </w:t>
+      </w:r>
+    </w:p>
+    <w:p>
+      <w:pPr>
+        <w:spacing w:after="0"/>
+        <w:rPr>
+          <w:rFonts w:cstheme="minorHAnsi"/>
+          <w:color w:val="202124"/>
+          <w:sz w:val="20"/>
+          <w:szCs w:val="20"/>
+          <w:shd w:val="clear" w:color="auto" w:fill="FFFFFF"/>
+        </w:rPr>
+      </w:pPr>
+      <w:r>
+        <w:rPr>
+          <w:rFonts w:cstheme="minorHAnsi"/>
+          <w:color w:val="202124"/>
+          <w:sz w:val="20"/>
+          <w:szCs w:val="20"/>
+          <w:shd w:val="clear" w:color="auto" w:fill="FFFFFF"/>
+        </w:rPr>
+        <w:t>/*</w:t>
+      </w:r>
+    </w:p>
+    <w:p>
+      <w:pPr>
+        <w:spacing w:after="0"/>
+        <w:rPr>
+          <w:rFonts w:cstheme="minorHAnsi"/>
+          <w:color w:val="202124"/>
+          <w:sz w:val="20"/>
+          <w:szCs w:val="20"/>
+          <w:shd w:val="clear" w:color="auto" w:fill="FFFFFF"/>
+        </w:rPr>
+      </w:pPr>
+      <w:r>
+        <w:rPr>
+          <w:rFonts w:cstheme="minorHAnsi"/>
+          <w:color w:val="202124"/>
+          <w:sz w:val="20"/>
+          <w:szCs w:val="20"/>
+          <w:shd w:val="clear" w:color="auto" w:fill="FFFFFF"/>
+        </w:rPr>
+        <w:t xml:space="preserve">* </w:t>
+      </w:r>
+    </w:p>
+    <w:p>
+      <w:pPr>
+        <w:spacing w:after="0"/>
+        <w:rPr>
+          <w:rFonts w:cstheme="minorHAnsi"/>
+          <w:color w:val="202124"/>
+          <w:sz w:val="20"/>
+          <w:szCs w:val="20"/>
+          <w:shd w:val="clear" w:color="auto" w:fill="FFFFFF"/>
+        </w:rPr>
+      </w:pPr>
+      <w:r>
+        <w:rPr>
+          <w:rFonts w:cstheme="minorHAnsi"/>
+          <w:color w:val="202124"/>
+          <w:sz w:val="20"/>
+          <w:szCs w:val="20"/>
+          <w:shd w:val="clear" w:color="auto" w:fill="FFFFFF"/>
+        </w:rPr>
+        <w:t>*</w:t>
+      </w:r>
+    </w:p>
+    <w:p>
+      <w:pPr>
+        <w:spacing w:after="0"/>
+        <w:rPr>
+          <w:rFonts w:cstheme="minorHAnsi"/>
+          <w:color w:val="202124"/>
+          <w:sz w:val="20"/>
+          <w:szCs w:val="20"/>
+          <w:shd w:val="clear" w:color="auto" w:fill="FFFFFF"/>
+        </w:rPr>
+      </w:pPr>
+      <w:r>
+        <w:rPr>
+          <w:rFonts w:cstheme="minorHAnsi"/>
+          <w:color w:val="202124"/>
+          <w:sz w:val="20"/>
+          <w:szCs w:val="20"/>
+          <w:shd w:val="clear" w:color="auto" w:fill="FFFFFF"/>
+        </w:rPr>
+        <w:t>*/</w:t>
+      </w:r>
+    </w:p>
+    <w:p>
+      <w:pPr>
+        <w:spacing w:after="0"/>
+        <w:rPr>
+          <w:rFonts w:cstheme="minorHAnsi"/>
+          <w:color w:val="202124"/>
+          <w:sz w:val="20"/>
+          <w:szCs w:val="20"/>
+          <w:shd w:val="clear" w:color="auto" w:fill="FFFFFF"/>
+        </w:rPr>
+      </w:pPr>
+    </w:p>
+    <w:p>
+      <w:pPr>
+        <w:spacing w:after="0"/>
+        <w:rPr>
+          <w:rFonts w:cstheme="minorHAnsi"/>
+          <w:color w:val="202124"/>
+          <w:sz w:val="20"/>
+          <w:szCs w:val="20"/>
+          <w:shd w:val="clear" w:color="auto" w:fill="FFFFFF"/>
+        </w:rPr>
+      </w:pPr>
+      <w:r>
+        <w:rPr>
+          <w:rFonts w:cstheme="minorHAnsi"/>
+          <w:color w:val="202124"/>
+          <w:sz w:val="20"/>
+          <w:szCs w:val="20"/>
+          <w:shd w:val="clear" w:color="auto" w:fill="FFFFFF"/>
+        </w:rPr>
+        <w:t xml:space="preserve">Comentário de varias linhas </w:t>
+      </w:r>
+    </w:p>
+    <w:p>
+      <w:pPr>
+        <w:spacing w:after="0"/>
+        <w:rPr>
+          <w:rFonts w:cstheme="minorHAnsi"/>
+          <w:color w:val="202124"/>
+          <w:sz w:val="20"/>
+          <w:szCs w:val="20"/>
+          <w:shd w:val="clear" w:color="auto" w:fill="FFFFFF"/>
+        </w:rPr>
+      </w:pPr>
+    </w:p>
+    <w:p>
+      <w:pPr>
+        <w:spacing w:after="0"/>
+        <w:rPr>
+          <w:rFonts w:cstheme="minorHAnsi"/>
+          <w:color w:val="202124"/>
+          <w:sz w:val="20"/>
+          <w:szCs w:val="20"/>
+          <w:shd w:val="clear" w:color="auto" w:fill="FFFFFF"/>
+        </w:rPr>
+      </w:pPr>
+      <w:r>
+        <w:rPr>
+          <w:rFonts w:cstheme="minorHAnsi"/>
+          <w:color w:val="202124"/>
+          <w:sz w:val="20"/>
+          <w:szCs w:val="20"/>
+          <w:shd w:val="clear" w:color="auto" w:fill="FFFFFF"/>
+        </w:rPr>
+        <w:t>/**</w:t>
+      </w:r>
+    </w:p>
+    <w:p>
+      <w:pPr>
+        <w:spacing w:after="0"/>
+        <w:rPr>
+          <w:rFonts w:cstheme="minorHAnsi"/>
+          <w:color w:val="202124"/>
+          <w:sz w:val="20"/>
+          <w:szCs w:val="20"/>
+          <w:shd w:val="clear" w:color="auto" w:fill="FFFFFF"/>
+        </w:rPr>
+      </w:pPr>
+      <w:r>
+        <w:rPr>
+          <w:rFonts w:cstheme="minorHAnsi"/>
+          <w:color w:val="202124"/>
+          <w:sz w:val="20"/>
+          <w:szCs w:val="20"/>
+          <w:shd w:val="clear" w:color="auto" w:fill="FFFFFF"/>
+        </w:rPr>
+        <w:t>* @</w:t>
+      </w:r>
+      <w:proofErr w:type="spellStart"/>
+      <w:r>
+        <w:rPr>
+          <w:rFonts w:cstheme="minorHAnsi"/>
+          <w:color w:val="202124"/>
+          <w:sz w:val="20"/>
+          <w:szCs w:val="20"/>
+          <w:shd w:val="clear" w:color="auto" w:fill="FFFFFF"/>
+        </w:rPr>
+        <w:t>author</w:t>
+      </w:r>
+      <w:proofErr w:type="spellEnd"/>
+    </w:p>
+    <w:p>
+      <w:pPr>
+        <w:spacing w:after="0"/>
+        <w:rPr>
+          <w:rFonts w:cstheme="minorHAnsi"/>
+          <w:color w:val="202124"/>
+          <w:sz w:val="20"/>
+          <w:szCs w:val="20"/>
+          <w:shd w:val="clear" w:color="auto" w:fill="FFFFFF"/>
+        </w:rPr>
+      </w:pPr>
+      <w:r>
+        <w:rPr>
+          <w:rFonts w:cstheme="minorHAnsi"/>
+          <w:color w:val="202124"/>
+          <w:sz w:val="20"/>
+          <w:szCs w:val="20"/>
+          <w:shd w:val="clear" w:color="auto" w:fill="FFFFFF"/>
+        </w:rPr>
+        <w:t>* @</w:t>
+      </w:r>
+      <w:proofErr w:type="spellStart"/>
+      <w:r>
+        <w:rPr>
+          <w:rFonts w:cstheme="minorHAnsi"/>
+          <w:color w:val="202124"/>
+          <w:sz w:val="20"/>
+          <w:szCs w:val="20"/>
+          <w:shd w:val="clear" w:color="auto" w:fill="FFFFFF"/>
+        </w:rPr>
+        <w:t>since</w:t>
+      </w:r>
+      <w:proofErr w:type="spellEnd"/>
+    </w:p>
+    <w:p>
+      <w:pPr>
+        <w:spacing w:after="0"/>
+        <w:rPr>
+          <w:rFonts w:cstheme="minorHAnsi"/>
+          <w:color w:val="202124"/>
+          <w:sz w:val="20"/>
+          <w:szCs w:val="20"/>
+          <w:shd w:val="clear" w:color="auto" w:fill="FFFFFF"/>
+        </w:rPr>
+      </w:pPr>
+      <w:r>
+        <w:rPr>
+          <w:rFonts w:cstheme="minorHAnsi"/>
+          <w:color w:val="202124"/>
+          <w:sz w:val="20"/>
+          <w:szCs w:val="20"/>
+          <w:shd w:val="clear" w:color="auto" w:fill="FFFFFF"/>
+        </w:rPr>
+        <w:t>*/</w:t>
+      </w:r>
+    </w:p>
+    <w:p>
+      <w:pPr>
+        <w:spacing w:after="0"/>
+        <w:rPr>
+          <w:rFonts w:cstheme="minorHAnsi"/>
+          <w:color w:val="202124"/>
+          <w:sz w:val="20"/>
+          <w:szCs w:val="20"/>
+          <w:shd w:val="clear" w:color="auto" w:fill="FFFFFF"/>
+        </w:rPr>
+      </w:pPr>
+    </w:p>
+    <w:p>
+      <w:pPr>
+        <w:spacing w:after="0"/>
+        <w:rPr>
+          <w:rFonts w:cstheme="minorHAnsi"/>
+          <w:color w:val="202124"/>
+          <w:sz w:val="20"/>
+          <w:szCs w:val="20"/>
+          <w:shd w:val="clear" w:color="auto" w:fill="FFFFFF"/>
+        </w:rPr>
+      </w:pPr>
+      <w:r>
+        <w:rPr>
+          <w:rFonts w:cstheme="minorHAnsi"/>
+          <w:color w:val="202124"/>
+          <w:sz w:val="20"/>
+          <w:szCs w:val="20"/>
+          <w:shd w:val="clear" w:color="auto" w:fill="FFFFFF"/>
+        </w:rPr>
+        <w:t>Comentário de documentação</w:t>
+      </w:r>
+    </w:p>
+    <w:p>
+      <w:pPr>
+        <w:spacing w:after="0"/>
+        <w:rPr>
+          <w:rFonts w:cstheme="minorHAnsi"/>
+          <w:color w:val="202124"/>
+          <w:sz w:val="20"/>
+          <w:szCs w:val="20"/>
+          <w:shd w:val="clear" w:color="auto" w:fill="FFFFFF"/>
+        </w:rPr>
+      </w:pPr>
+    </w:p>
+    <w:p>
+      <w:pPr>
+        <w:spacing w:after="0"/>
+        <w:rPr>
+          <w:rFonts w:cstheme="minorHAnsi"/>
+          <w:color w:val="202124"/>
+          <w:sz w:val="20"/>
+          <w:szCs w:val="20"/>
+          <w:shd w:val="clear" w:color="auto" w:fill="FFFFFF"/>
+        </w:rPr>
+      </w:pPr>
+      <w:r>
+        <w:rPr>
+          <w:rFonts w:cstheme="minorHAnsi"/>
+          <w:color w:val="202124"/>
+          <w:sz w:val="20"/>
+          <w:szCs w:val="20"/>
+          <w:shd w:val="clear" w:color="auto" w:fill="FFFFFF"/>
+        </w:rPr>
+        <w:t xml:space="preserve">O comentário de documentação </w:t>
+      </w:r>
+      <w:proofErr w:type="spellStart"/>
+      <w:r>
+        <w:rPr>
+          <w:rFonts w:cstheme="minorHAnsi"/>
+          <w:color w:val="202124"/>
+          <w:sz w:val="20"/>
+          <w:szCs w:val="20"/>
+          <w:shd w:val="clear" w:color="auto" w:fill="FFFFFF"/>
+        </w:rPr>
+        <w:t>possue</w:t>
+      </w:r>
+      <w:proofErr w:type="spellEnd"/>
+      <w:r>
+        <w:rPr>
+          <w:rFonts w:cstheme="minorHAnsi"/>
+          <w:color w:val="202124"/>
+          <w:sz w:val="20"/>
+          <w:szCs w:val="20"/>
+          <w:shd w:val="clear" w:color="auto" w:fill="FFFFFF"/>
+        </w:rPr>
+        <w:t xml:space="preserve"> algumas definições que podem ser adicionada a ele como no exemplo acima </w:t>
+      </w:r>
+      <w:r>
+        <w:rPr>
+          <w:rFonts w:cstheme="minorHAnsi"/>
+          <w:b/>
+          <w:color w:val="202124"/>
+          <w:sz w:val="20"/>
+          <w:szCs w:val="20"/>
+          <w:shd w:val="clear" w:color="auto" w:fill="FFFFFF"/>
+        </w:rPr>
+        <w:t>@</w:t>
+      </w:r>
+      <w:proofErr w:type="spellStart"/>
+      <w:r>
+        <w:rPr>
+          <w:rFonts w:cstheme="minorHAnsi"/>
+          <w:b/>
+          <w:color w:val="202124"/>
+          <w:sz w:val="20"/>
+          <w:szCs w:val="20"/>
+          <w:shd w:val="clear" w:color="auto" w:fill="FFFFFF"/>
+        </w:rPr>
+        <w:t>author</w:t>
+      </w:r>
+      <w:proofErr w:type="spellEnd"/>
+      <w:r>
+        <w:rPr>
+          <w:rFonts w:cstheme="minorHAnsi"/>
+          <w:b/>
+          <w:color w:val="202124"/>
+          <w:sz w:val="20"/>
+          <w:szCs w:val="20"/>
+          <w:shd w:val="clear" w:color="auto" w:fill="FFFFFF"/>
+        </w:rPr>
+        <w:t>, @</w:t>
+      </w:r>
+      <w:proofErr w:type="spellStart"/>
+      <w:proofErr w:type="gramStart"/>
+      <w:r>
+        <w:rPr>
+          <w:rFonts w:cstheme="minorHAnsi"/>
+          <w:b/>
+          <w:color w:val="202124"/>
+          <w:sz w:val="20"/>
+          <w:szCs w:val="20"/>
+          <w:shd w:val="clear" w:color="auto" w:fill="FFFFFF"/>
+        </w:rPr>
+        <w:t>Since</w:t>
+      </w:r>
+      <w:proofErr w:type="spellEnd"/>
+      <w:proofErr w:type="gramEnd"/>
+      <w:r>
+        <w:rPr>
+          <w:rFonts w:cstheme="minorHAnsi"/>
+          <w:b/>
+          <w:color w:val="202124"/>
+          <w:sz w:val="20"/>
+          <w:szCs w:val="20"/>
+          <w:shd w:val="clear" w:color="auto" w:fill="FFFFFF"/>
+        </w:rPr>
+        <w:t xml:space="preserve"> </w:t>
+      </w:r>
+    </w:p>
+    <w:p>
+      <w:pPr>
+        <w:spacing w:after="0"/>
+        <w:rPr>
+          <w:rFonts w:cstheme="minorHAnsi"/>
+          <w:color w:val="202124"/>
+          <w:sz w:val="20"/>
+          <w:szCs w:val="20"/>
+          <w:shd w:val="clear" w:color="auto" w:fill="FFFFFF"/>
+        </w:rPr>
+      </w:pPr>
+    </w:p>
+    <w:p>
+      <w:pPr>
+        <w:spacing w:after="0"/>
+        <w:jc w:val="center"/>
+        <w:rPr>
+          <w:rFonts w:cstheme="minorHAnsi"/>
+          <w:color w:val="202124"/>
+          <w:sz w:val="24"/>
+          <w:szCs w:val="24"/>
+          <w:shd w:val="clear" w:color="auto" w:fill="FFFFFF"/>
+        </w:rPr>
+      </w:pPr>
+      <w:r>
+        <w:rPr>
+          <w:rFonts w:cstheme="minorHAnsi"/>
+          <w:color w:val="202124"/>
+          <w:sz w:val="24"/>
+          <w:szCs w:val="24"/>
+          <w:shd w:val="clear" w:color="auto" w:fill="FFFFFF"/>
+        </w:rPr>
+        <w:t xml:space="preserve">Variáveis e Constante </w:t>
+      </w:r>
+    </w:p>
+    <w:p>
+      <w:pPr>
+        <w:spacing w:after="0"/>
+        <w:jc w:val="center"/>
+        <w:rPr>
+          <w:rFonts w:cstheme="minorHAnsi"/>
+          <w:color w:val="202124"/>
+          <w:sz w:val="24"/>
+          <w:szCs w:val="24"/>
+          <w:shd w:val="clear" w:color="auto" w:fill="FFFFFF"/>
+        </w:rPr>
+      </w:pPr>
+    </w:p>
+    <w:p>
+      <w:pPr>
+        <w:spacing w:after="0"/>
+        <w:rPr>
+          <w:rFonts w:cstheme="minorHAnsi"/>
+          <w:color w:val="202124"/>
+          <w:sz w:val="20"/>
+          <w:szCs w:val="20"/>
+          <w:shd w:val="clear" w:color="auto" w:fill="FFFFFF"/>
+        </w:rPr>
+      </w:pPr>
+      <w:r>
+        <w:rPr>
+          <w:rFonts w:cstheme="minorHAnsi"/>
+          <w:b/>
+          <w:color w:val="202124"/>
+          <w:sz w:val="20"/>
+          <w:szCs w:val="20"/>
+          <w:shd w:val="clear" w:color="auto" w:fill="FFFFFF"/>
+        </w:rPr>
+        <w:t>Variáveis</w:t>
+      </w:r>
+      <w:r>
+        <w:rPr>
+          <w:rFonts w:cstheme="minorHAnsi"/>
+          <w:color w:val="202124"/>
+          <w:sz w:val="20"/>
+          <w:szCs w:val="20"/>
+          <w:shd w:val="clear" w:color="auto" w:fill="FFFFFF"/>
+        </w:rPr>
+        <w:t xml:space="preserve">: São propriedades definidas em um objeto que podem ter seu valor alterado durante o uso do sistema </w:t>
+      </w:r>
+    </w:p>
+    <w:p>
+      <w:pPr>
+        <w:spacing w:after="0"/>
+        <w:rPr>
+          <w:rFonts w:cstheme="minorHAnsi"/>
+          <w:color w:val="202124"/>
+          <w:sz w:val="20"/>
+          <w:szCs w:val="20"/>
+          <w:shd w:val="clear" w:color="auto" w:fill="FFFFFF"/>
+        </w:rPr>
+      </w:pPr>
+    </w:p>
+    <w:p>
+      <w:pPr>
+        <w:spacing w:after="0"/>
+        <w:rPr>
+          <w:rFonts w:cstheme="minorHAnsi"/>
+          <w:color w:val="202124"/>
+          <w:sz w:val="20"/>
+          <w:szCs w:val="20"/>
+          <w:shd w:val="clear" w:color="auto" w:fill="FFFFFF"/>
+        </w:rPr>
+      </w:pPr>
+      <w:r>
+        <w:rPr>
+          <w:rFonts w:cstheme="minorHAnsi"/>
+          <w:b/>
+          <w:color w:val="202124"/>
+          <w:sz w:val="20"/>
+          <w:szCs w:val="20"/>
+          <w:shd w:val="clear" w:color="auto" w:fill="FFFFFF"/>
+        </w:rPr>
+        <w:t xml:space="preserve">Constante: </w:t>
+      </w:r>
+      <w:r>
+        <w:rPr>
+          <w:rFonts w:cstheme="minorHAnsi"/>
+          <w:color w:val="202124"/>
+          <w:sz w:val="20"/>
+          <w:szCs w:val="20"/>
+          <w:shd w:val="clear" w:color="auto" w:fill="FFFFFF"/>
+        </w:rPr>
+        <w:t xml:space="preserve">Ao contrario da variável a constante não pode ser modificado trata-se de um valor fixo dentro do objeto </w:t>
+      </w:r>
+    </w:p>
+    <w:p>
+      <w:pPr>
+        <w:spacing w:after="0"/>
+        <w:rPr>
+          <w:rFonts w:cstheme="minorHAnsi"/>
+          <w:color w:val="202124"/>
+          <w:sz w:val="20"/>
+          <w:szCs w:val="20"/>
+          <w:shd w:val="clear" w:color="auto" w:fill="FFFFFF"/>
+        </w:rPr>
+      </w:pPr>
+    </w:p>
+    <w:p>
+      <w:pPr>
+        <w:spacing w:after="0"/>
+        <w:jc w:val="center"/>
+        <w:rPr>
+          <w:rFonts w:cstheme="minorHAnsi"/>
+          <w:color w:val="202124"/>
+          <w:sz w:val="24"/>
+          <w:szCs w:val="24"/>
+          <w:shd w:val="clear" w:color="auto" w:fill="FFFFFF"/>
+        </w:rPr>
+      </w:pPr>
+      <w:r>
+        <w:rPr>
+          <w:rFonts w:cstheme="minorHAnsi"/>
+          <w:color w:val="202124"/>
+          <w:sz w:val="24"/>
+          <w:szCs w:val="24"/>
+          <w:shd w:val="clear" w:color="auto" w:fill="FFFFFF"/>
+        </w:rPr>
+        <w:t>Tipos primitivos em Java</w:t>
+      </w:r>
+    </w:p>
+    <w:p>
+      <w:pPr>
+        <w:spacing w:after="0"/>
+        <w:jc w:val="center"/>
+        <w:rPr>
+          <w:rFonts w:cstheme="minorHAnsi"/>
+          <w:color w:val="202124"/>
+          <w:sz w:val="24"/>
+          <w:szCs w:val="24"/>
+          <w:shd w:val="clear" w:color="auto" w:fill="FFFFFF"/>
+        </w:rPr>
+      </w:pPr>
+    </w:p>
+    <w:p>
+      <w:pPr>
+        <w:shd w:val="clear" w:color="auto" w:fill="FFFFFF"/>
+        <w:spacing w:after="100" w:afterAutospacing="1" w:line="240" w:lineRule="auto"/>
+        <w:rPr>
+          <w:rFonts w:eastAsia="Times New Roman" w:cstheme="minorHAnsi"/>
+          <w:color w:val="06142D"/>
+          <w:sz w:val="20"/>
+          <w:szCs w:val="20"/>
+          <w:lang w:eastAsia="pt-BR"/>
+        </w:rPr>
+      </w:pPr>
+      <w:r>
+        <w:rPr>
+          <w:rFonts w:eastAsia="Times New Roman" w:cstheme="minorHAnsi"/>
+          <w:color w:val="06142D"/>
+          <w:sz w:val="20"/>
+          <w:szCs w:val="20"/>
+          <w:lang w:eastAsia="pt-BR"/>
+        </w:rPr>
+        <w:t>Em Java, nós temos </w:t>
+      </w:r>
+      <w:proofErr w:type="gramStart"/>
+      <w:r>
+        <w:rPr>
+          <w:rFonts w:eastAsia="Times New Roman" w:cstheme="minorHAnsi"/>
+          <w:b/>
+          <w:bCs/>
+          <w:color w:val="06142D"/>
+          <w:sz w:val="20"/>
+          <w:szCs w:val="20"/>
+          <w:lang w:eastAsia="pt-BR"/>
+        </w:rPr>
+        <w:t>8</w:t>
+      </w:r>
+      <w:proofErr w:type="gramEnd"/>
+      <w:r>
+        <w:rPr>
+          <w:rFonts w:eastAsia="Times New Roman" w:cstheme="minorHAnsi"/>
+          <w:b/>
+          <w:bCs/>
+          <w:color w:val="06142D"/>
+          <w:sz w:val="20"/>
+          <w:szCs w:val="20"/>
+          <w:lang w:eastAsia="pt-BR"/>
+        </w:rPr>
+        <w:t xml:space="preserve"> tipos primitivos</w:t>
+      </w:r>
+      <w:r>
+        <w:rPr>
+          <w:rFonts w:eastAsia="Times New Roman" w:cstheme="minorHAnsi"/>
+          <w:color w:val="06142D"/>
+          <w:sz w:val="20"/>
+          <w:szCs w:val="20"/>
+          <w:lang w:eastAsia="pt-BR"/>
+        </w:rPr>
+        <w:t>:</w:t>
+      </w:r>
+    </w:p>
+    <w:p>
+      <w:pPr>
+        <w:numPr>
+          <w:ilvl w:val="0"/>
+          <w:numId w:val="1"/>
+        </w:numPr>
+        <w:shd w:val="clear" w:color="auto" w:fill="FFFFFF"/>
+        <w:spacing w:before="100" w:beforeAutospacing="1" w:after="100" w:afterAutospacing="1" w:line="240" w:lineRule="auto"/>
+        <w:rPr>
+          <w:rFonts w:eastAsia="Times New Roman" w:cstheme="minorHAnsi"/>
+          <w:color w:val="06142D"/>
+          <w:sz w:val="20"/>
+          <w:szCs w:val="20"/>
+          <w:lang w:eastAsia="pt-BR"/>
+        </w:rPr>
+      </w:pPr>
+      <w:proofErr w:type="gramStart"/>
+      <w:r>
+        <w:rPr>
+          <w:rFonts w:eastAsia="Times New Roman" w:cstheme="minorHAnsi"/>
+          <w:color w:val="06142D"/>
+          <w:sz w:val="20"/>
+          <w:szCs w:val="20"/>
+          <w:lang w:eastAsia="pt-BR"/>
+        </w:rPr>
+        <w:t>byte</w:t>
+      </w:r>
+      <w:proofErr w:type="gramEnd"/>
+      <w:r>
+        <w:rPr>
+          <w:rFonts w:eastAsia="Times New Roman" w:cstheme="minorHAnsi"/>
+          <w:color w:val="06142D"/>
+          <w:sz w:val="20"/>
+          <w:szCs w:val="20"/>
+          <w:lang w:eastAsia="pt-BR"/>
+        </w:rPr>
+        <w:t>;</w:t>
+      </w:r>
+    </w:p>
+    <w:p>
+      <w:pPr>
+        <w:numPr>
+          <w:ilvl w:val="0"/>
+          <w:numId w:val="1"/>
+        </w:numPr>
+        <w:shd w:val="clear" w:color="auto" w:fill="FFFFFF"/>
+        <w:spacing w:before="100" w:beforeAutospacing="1" w:after="100" w:afterAutospacing="1" w:line="240" w:lineRule="auto"/>
+        <w:rPr>
+          <w:rFonts w:eastAsia="Times New Roman" w:cstheme="minorHAnsi"/>
+          <w:color w:val="06142D"/>
+          <w:sz w:val="20"/>
+          <w:szCs w:val="20"/>
+          <w:lang w:eastAsia="pt-BR"/>
+        </w:rPr>
+      </w:pPr>
+      <w:proofErr w:type="gramStart"/>
+      <w:r>
+        <w:rPr>
+          <w:rFonts w:eastAsia="Times New Roman" w:cstheme="minorHAnsi"/>
+          <w:color w:val="06142D"/>
+          <w:sz w:val="20"/>
+          <w:szCs w:val="20"/>
+          <w:lang w:eastAsia="pt-BR"/>
+        </w:rPr>
+        <w:t>short</w:t>
+      </w:r>
+      <w:proofErr w:type="gramEnd"/>
+      <w:r>
+        <w:rPr>
+          <w:rFonts w:eastAsia="Times New Roman" w:cstheme="minorHAnsi"/>
+          <w:color w:val="06142D"/>
+          <w:sz w:val="20"/>
+          <w:szCs w:val="20"/>
+          <w:lang w:eastAsia="pt-BR"/>
+        </w:rPr>
+        <w:t>;</w:t>
+      </w:r>
+    </w:p>
+    <w:p>
+      <w:pPr>
+        <w:numPr>
+          <w:ilvl w:val="0"/>
+          <w:numId w:val="1"/>
+        </w:numPr>
+        <w:shd w:val="clear" w:color="auto" w:fill="FFFFFF"/>
+        <w:spacing w:before="100" w:beforeAutospacing="1" w:after="100" w:afterAutospacing="1" w:line="240" w:lineRule="auto"/>
+        <w:rPr>
+          <w:rFonts w:eastAsia="Times New Roman" w:cstheme="minorHAnsi"/>
+          <w:color w:val="06142D"/>
+          <w:sz w:val="20"/>
+          <w:szCs w:val="20"/>
+          <w:lang w:eastAsia="pt-BR"/>
+        </w:rPr>
+      </w:pPr>
+      <w:proofErr w:type="spellStart"/>
+      <w:proofErr w:type="gramStart"/>
+      <w:r>
+        <w:rPr>
+          <w:rFonts w:eastAsia="Times New Roman" w:cstheme="minorHAnsi"/>
+          <w:color w:val="06142D"/>
+          <w:sz w:val="20"/>
+          <w:szCs w:val="20"/>
+          <w:lang w:eastAsia="pt-BR"/>
+        </w:rPr>
+        <w:t>int</w:t>
+      </w:r>
+      <w:proofErr w:type="spellEnd"/>
+      <w:proofErr w:type="gramEnd"/>
+      <w:r>
+        <w:rPr>
+          <w:rFonts w:eastAsia="Times New Roman" w:cstheme="minorHAnsi"/>
+          <w:color w:val="06142D"/>
+          <w:sz w:val="20"/>
+          <w:szCs w:val="20"/>
+          <w:lang w:eastAsia="pt-BR"/>
+        </w:rPr>
+        <w:t>;</w:t>
+      </w:r>
+    </w:p>
+    <w:p>
+      <w:pPr>
+        <w:numPr>
+          <w:ilvl w:val="0"/>
+          <w:numId w:val="1"/>
+        </w:numPr>
+        <w:shd w:val="clear" w:color="auto" w:fill="FFFFFF"/>
+        <w:spacing w:before="100" w:beforeAutospacing="1" w:after="100" w:afterAutospacing="1" w:line="240" w:lineRule="auto"/>
+        <w:rPr>
+          <w:rFonts w:eastAsia="Times New Roman" w:cstheme="minorHAnsi"/>
+          <w:color w:val="06142D"/>
+          <w:sz w:val="20"/>
+          <w:szCs w:val="20"/>
+          <w:lang w:eastAsia="pt-BR"/>
+        </w:rPr>
+      </w:pPr>
+      <w:proofErr w:type="spellStart"/>
+      <w:proofErr w:type="gramStart"/>
+      <w:r>
+        <w:rPr>
+          <w:rFonts w:eastAsia="Times New Roman" w:cstheme="minorHAnsi"/>
+          <w:color w:val="06142D"/>
+          <w:sz w:val="20"/>
+          <w:szCs w:val="20"/>
+          <w:lang w:eastAsia="pt-BR"/>
+        </w:rPr>
+        <w:lastRenderedPageBreak/>
+        <w:t>long</w:t>
+      </w:r>
+      <w:proofErr w:type="spellEnd"/>
+      <w:proofErr w:type="gramEnd"/>
+      <w:r>
+        <w:rPr>
+          <w:rFonts w:eastAsia="Times New Roman" w:cstheme="minorHAnsi"/>
+          <w:color w:val="06142D"/>
+          <w:sz w:val="20"/>
+          <w:szCs w:val="20"/>
+          <w:lang w:eastAsia="pt-BR"/>
+        </w:rPr>
+        <w:t>;</w:t>
+      </w:r>
+    </w:p>
+    <w:p>
+      <w:pPr>
+        <w:numPr>
+          <w:ilvl w:val="0"/>
+          <w:numId w:val="1"/>
+        </w:numPr>
+        <w:shd w:val="clear" w:color="auto" w:fill="FFFFFF"/>
+        <w:spacing w:before="100" w:beforeAutospacing="1" w:after="100" w:afterAutospacing="1" w:line="240" w:lineRule="auto"/>
+        <w:rPr>
+          <w:rFonts w:eastAsia="Times New Roman" w:cstheme="minorHAnsi"/>
+          <w:color w:val="06142D"/>
+          <w:sz w:val="20"/>
+          <w:szCs w:val="20"/>
+          <w:lang w:eastAsia="pt-BR"/>
+        </w:rPr>
+      </w:pPr>
+      <w:proofErr w:type="spellStart"/>
+      <w:proofErr w:type="gramStart"/>
+      <w:r>
+        <w:rPr>
+          <w:rFonts w:eastAsia="Times New Roman" w:cstheme="minorHAnsi"/>
+          <w:color w:val="06142D"/>
+          <w:sz w:val="20"/>
+          <w:szCs w:val="20"/>
+          <w:lang w:eastAsia="pt-BR"/>
+        </w:rPr>
+        <w:t>boolean</w:t>
+      </w:r>
+      <w:proofErr w:type="spellEnd"/>
+      <w:proofErr w:type="gramEnd"/>
+      <w:r>
+        <w:rPr>
+          <w:rFonts w:eastAsia="Times New Roman" w:cstheme="minorHAnsi"/>
+          <w:color w:val="06142D"/>
+          <w:sz w:val="20"/>
+          <w:szCs w:val="20"/>
+          <w:lang w:eastAsia="pt-BR"/>
+        </w:rPr>
+        <w:t>;</w:t>
+      </w:r>
+    </w:p>
+    <w:p>
+      <w:pPr>
+        <w:numPr>
+          <w:ilvl w:val="0"/>
+          <w:numId w:val="1"/>
+        </w:numPr>
+        <w:shd w:val="clear" w:color="auto" w:fill="FFFFFF"/>
+        <w:spacing w:before="100" w:beforeAutospacing="1" w:after="100" w:afterAutospacing="1" w:line="240" w:lineRule="auto"/>
+        <w:rPr>
+          <w:rFonts w:eastAsia="Times New Roman" w:cstheme="minorHAnsi"/>
+          <w:color w:val="06142D"/>
+          <w:sz w:val="20"/>
+          <w:szCs w:val="20"/>
+          <w:lang w:eastAsia="pt-BR"/>
+        </w:rPr>
+      </w:pPr>
+      <w:proofErr w:type="gramStart"/>
+      <w:r>
+        <w:rPr>
+          <w:rFonts w:eastAsia="Times New Roman" w:cstheme="minorHAnsi"/>
+          <w:color w:val="06142D"/>
+          <w:sz w:val="20"/>
+          <w:szCs w:val="20"/>
+          <w:lang w:eastAsia="pt-BR"/>
+        </w:rPr>
+        <w:t>char</w:t>
+      </w:r>
+      <w:proofErr w:type="gramEnd"/>
+      <w:r>
+        <w:rPr>
+          <w:rFonts w:eastAsia="Times New Roman" w:cstheme="minorHAnsi"/>
+          <w:color w:val="06142D"/>
+          <w:sz w:val="20"/>
+          <w:szCs w:val="20"/>
+          <w:lang w:eastAsia="pt-BR"/>
+        </w:rPr>
+        <w:t>;</w:t>
+      </w:r>
+    </w:p>
+    <w:p>
+      <w:pPr>
+        <w:numPr>
+          <w:ilvl w:val="0"/>
+          <w:numId w:val="1"/>
+        </w:numPr>
+        <w:shd w:val="clear" w:color="auto" w:fill="FFFFFF"/>
+        <w:spacing w:before="100" w:beforeAutospacing="1" w:after="100" w:afterAutospacing="1" w:line="240" w:lineRule="auto"/>
+        <w:rPr>
+          <w:rFonts w:eastAsia="Times New Roman" w:cstheme="minorHAnsi"/>
+          <w:color w:val="06142D"/>
+          <w:sz w:val="20"/>
+          <w:szCs w:val="20"/>
+          <w:lang w:eastAsia="pt-BR"/>
+        </w:rPr>
+      </w:pPr>
+      <w:proofErr w:type="spellStart"/>
+      <w:proofErr w:type="gramStart"/>
+      <w:r>
+        <w:rPr>
+          <w:rFonts w:eastAsia="Times New Roman" w:cstheme="minorHAnsi"/>
+          <w:color w:val="06142D"/>
+          <w:sz w:val="20"/>
+          <w:szCs w:val="20"/>
+          <w:lang w:eastAsia="pt-BR"/>
+        </w:rPr>
+        <w:t>float</w:t>
+      </w:r>
+      <w:proofErr w:type="spellEnd"/>
+      <w:proofErr w:type="gramEnd"/>
+      <w:r>
+        <w:rPr>
+          <w:rFonts w:eastAsia="Times New Roman" w:cstheme="minorHAnsi"/>
+          <w:color w:val="06142D"/>
+          <w:sz w:val="20"/>
+          <w:szCs w:val="20"/>
+          <w:lang w:eastAsia="pt-BR"/>
+        </w:rPr>
+        <w:t>; e</w:t>
+      </w:r>
+    </w:p>
+    <w:p>
+      <w:pPr>
+        <w:numPr>
+          <w:ilvl w:val="0"/>
+          <w:numId w:val="1"/>
+        </w:numPr>
+        <w:shd w:val="clear" w:color="auto" w:fill="FFFFFF"/>
+        <w:spacing w:before="100" w:beforeAutospacing="1" w:after="100" w:afterAutospacing="1" w:line="240" w:lineRule="auto"/>
+        <w:rPr>
+          <w:rFonts w:ascii="Arial" w:eastAsia="Times New Roman" w:hAnsi="Arial" w:cs="Arial"/>
+          <w:color w:val="06142D"/>
+          <w:sz w:val="20"/>
+          <w:szCs w:val="20"/>
+          <w:lang w:eastAsia="pt-BR"/>
+        </w:rPr>
+      </w:pPr>
+      <w:proofErr w:type="spellStart"/>
+      <w:proofErr w:type="gramStart"/>
+      <w:r>
+        <w:rPr>
+          <w:rFonts w:ascii="Arial" w:eastAsia="Times New Roman" w:hAnsi="Arial" w:cs="Arial"/>
+          <w:color w:val="06142D"/>
+          <w:sz w:val="20"/>
+          <w:szCs w:val="20"/>
+          <w:lang w:eastAsia="pt-BR"/>
+        </w:rPr>
+        <w:t>double</w:t>
+      </w:r>
+      <w:proofErr w:type="spellEnd"/>
+      <w:proofErr w:type="gramEnd"/>
+      <w:r>
+        <w:rPr>
+          <w:rFonts w:ascii="Arial" w:eastAsia="Times New Roman" w:hAnsi="Arial" w:cs="Arial"/>
+          <w:color w:val="06142D"/>
+          <w:sz w:val="20"/>
+          <w:szCs w:val="20"/>
+          <w:lang w:eastAsia="pt-BR"/>
+        </w:rPr>
+        <w:t>.</w:t>
+      </w:r>
+    </w:p>
+    <w:p>
+      <w:pPr>
+        <w:shd w:val="clear" w:color="auto" w:fill="FFFFFF"/>
+        <w:spacing w:after="0" w:line="240" w:lineRule="auto"/>
+        <w:rPr>
+          <w:rFonts w:ascii="Arial" w:eastAsia="Times New Roman" w:hAnsi="Arial" w:cs="Arial"/>
+          <w:color w:val="06142D"/>
+          <w:sz w:val="27"/>
+          <w:szCs w:val="27"/>
+          <w:lang w:eastAsia="pt-BR"/>
+        </w:rPr>
+      </w:pPr>
+      <w:r>
+        <w:rPr>
+          <w:rFonts w:ascii="Arial" w:eastAsia="Times New Roman" w:hAnsi="Arial" w:cs="Arial"/>
+          <w:noProof/>
+          <w:color w:val="06142D"/>
+          <w:sz w:val="27"/>
+          <w:szCs w:val="27"/>
+          <w:lang w:eastAsia="pt-BR"/>
+        </w:rPr>
+        <w:drawing>
+          <wp:inline distT="0" distB="0" distL="0" distR="0">
+            <wp:extent cx="5834064" cy="3467236"/>
+            <wp:effectExtent l="0" t="0" r="0" b="0"/>
+            <wp:docPr id="1" name="Imagem 1" descr="https://blog-static.infra.grancursosonline.com.br/wp-content/uploads/2022/02/28085337/tiposPrimitivosJava.png"/>
+            <wp:cNvGraphicFramePr>
+              <a:graphicFrameLocks xmlns:a="http://schemas.openxmlformats.org/drawingml/2006/main" noChangeAspect="1"/>
+            </wp:cNvGraphicFramePr>
+            <a:graphic xmlns:a="http://schemas.openxmlformats.org/drawingml/2006/main">
+              <a:graphicData uri="http://schemas.openxmlformats.org/drawingml/2006/picture">
+                <pic:pic xmlns:pic="http://schemas.openxmlformats.org/drawingml/2006/picture">
+                  <pic:nvPicPr>
+                    <pic:cNvPr id="0" name="Picture 1" descr="https://blog-static.infra.grancursosonline.com.br/wp-content/uploads/2022/02/28085337/tiposPrimitivosJava.png"/>
+                    <pic:cNvPicPr>
+                      <a:picLocks noChangeAspect="1" noChangeArrowheads="1"/>
+                    </pic:cNvPicPr>
+                  </pic:nvPicPr>
+                  <pic:blipFill>
+                    <a:blip r:embed="rId6">
+                      <a:extLst>
+                        <a:ext uri="{28A0092B-C50C-407E-A947-70E740481C1C}">
+                          <a14:useLocalDpi xmlns:a14="http://schemas.microsoft.com/office/drawing/2010/main" val="0"/>
+                        </a:ext>
+                      </a:extLst>
+                    </a:blip>
+                    <a:srcRect/>
+                    <a:stretch>
+                      <a:fillRect/>
+                    </a:stretch>
+                  </pic:blipFill>
+                  <pic:spPr bwMode="auto">
+                    <a:xfrm>
+                      <a:off x="0" y="0"/>
+                      <a:ext cx="5839688" cy="3470579"/>
+                    </a:xfrm>
+                    <a:prstGeom prst="rect">
+                      <a:avLst/>
+                    </a:prstGeom>
+                    <a:noFill/>
+                    <a:ln>
+                      <a:noFill/>
+                    </a:ln>
+                  </pic:spPr>
+                </pic:pic>
+              </a:graphicData>
+            </a:graphic>
+          </wp:inline>
+        </w:drawing>
+      </w:r>
+    </w:p>
+    <w:p>
+      <w:pPr>
+        <w:rPr>
+          <w:rFonts w:ascii="Arial" w:hAnsi="Arial" w:cs="Arial"/>
+          <w:color w:val="202124"/>
+          <w:sz w:val="20"/>
+          <w:szCs w:val="20"/>
+          <w:shd w:val="clear" w:color="auto" w:fill="FFFFFF"/>
+        </w:rPr>
+      </w:pPr>
+    </w:p>
+    <w:p>
+      <w:pPr>
+        <w:rPr>
+          <w:rFonts w:ascii="Arial" w:hAnsi="Arial" w:cs="Arial"/>
+          <w:color w:val="202124"/>
+          <w:sz w:val="20"/>
+          <w:szCs w:val="20"/>
+          <w:shd w:val="clear" w:color="auto" w:fill="FFFFFF"/>
+        </w:rPr>
+      </w:pPr>
+    </w:p>
+    <w:p>
+      <w:pPr>
+        <w:jc w:val="center"/>
+        <w:rPr>
+          <w:rFonts w:ascii="Arial" w:hAnsi="Arial" w:cs="Arial"/>
+          <w:color w:val="202124"/>
+          <w:sz w:val="24"/>
+          <w:szCs w:val="24"/>
+          <w:shd w:val="clear" w:color="auto" w:fill="FFFFFF"/>
+        </w:rPr>
+      </w:pPr>
+      <w:proofErr w:type="spellStart"/>
+      <w:r>
+        <w:rPr>
+          <w:rFonts w:ascii="Arial" w:hAnsi="Arial" w:cs="Arial"/>
+          <w:color w:val="202124"/>
+          <w:sz w:val="24"/>
+          <w:szCs w:val="24"/>
+          <w:shd w:val="clear" w:color="auto" w:fill="FFFFFF"/>
+        </w:rPr>
+        <w:t>Import</w:t>
+      </w:r>
+      <w:proofErr w:type="spellEnd"/>
+    </w:p>
+    <w:p>
+      <w:pPr>
+        <w:rPr>
+          <w:rFonts w:cstheme="minorHAnsi"/>
+          <w:color w:val="202124"/>
+          <w:sz w:val="20"/>
+          <w:szCs w:val="20"/>
+          <w:shd w:val="clear" w:color="auto" w:fill="FFFFFF"/>
+        </w:rPr>
+      </w:pPr>
+      <w:r>
+        <w:rPr>
+          <w:rFonts w:cstheme="minorHAnsi"/>
+          <w:color w:val="202124"/>
+          <w:sz w:val="20"/>
+          <w:szCs w:val="20"/>
+          <w:shd w:val="clear" w:color="auto" w:fill="FFFFFF"/>
+        </w:rPr>
+        <w:t xml:space="preserve">Utilizamos o </w:t>
+      </w:r>
+      <w:proofErr w:type="spellStart"/>
+      <w:r>
+        <w:rPr>
+          <w:rFonts w:cstheme="minorHAnsi"/>
+          <w:color w:val="202124"/>
+          <w:sz w:val="20"/>
+          <w:szCs w:val="20"/>
+          <w:shd w:val="clear" w:color="auto" w:fill="FFFFFF"/>
+        </w:rPr>
+        <w:t>import</w:t>
+      </w:r>
+      <w:proofErr w:type="spellEnd"/>
+      <w:r>
+        <w:rPr>
+          <w:rFonts w:cstheme="minorHAnsi"/>
+          <w:color w:val="202124"/>
+          <w:sz w:val="20"/>
+          <w:szCs w:val="20"/>
+          <w:shd w:val="clear" w:color="auto" w:fill="FFFFFF"/>
+        </w:rPr>
+        <w:t xml:space="preserve"> para importar uma classe ou classes do mesmo ou de outro pacote para utilizarmos suas funções </w:t>
+      </w:r>
+    </w:p>
+    <w:p>
+      <w:pPr>
+        <w:rPr>
+          <w:rFonts w:ascii="Arial" w:hAnsi="Arial" w:cs="Arial"/>
+          <w:color w:val="202124"/>
+          <w:sz w:val="20"/>
+          <w:szCs w:val="20"/>
+          <w:shd w:val="clear" w:color="auto" w:fill="FFFFFF"/>
+        </w:rPr>
+      </w:pPr>
+    </w:p>
+    <w:p>
+      <w:pPr>
+        <w:jc w:val="center"/>
+        <w:rPr>
+          <w:sz w:val="24"/>
+          <w:szCs w:val="24"/>
+        </w:rPr>
+      </w:pPr>
+      <w:proofErr w:type="spellStart"/>
+      <w:r>
+        <w:rPr>
+          <w:sz w:val="24"/>
+          <w:szCs w:val="24"/>
+        </w:rPr>
+        <w:t>String</w:t>
+      </w:r>
+      <w:proofErr w:type="spellEnd"/>
+    </w:p>
+    <w:p>
+      <w:pPr>
+        <w:rPr>
+          <w:sz w:val="20"/>
+          <w:szCs w:val="20"/>
+        </w:rPr>
+      </w:pPr>
+      <w:r>
+        <w:rPr>
+          <w:sz w:val="20"/>
+          <w:szCs w:val="20"/>
+        </w:rPr>
+        <w:t xml:space="preserve">É uma classe que permite trabalhar com textos, ela possui inúmeros métodos que permite deixar o texto com letra maiúscula, minúscula, concatenar entre outras disponíveis na </w:t>
+      </w:r>
+      <w:proofErr w:type="gramStart"/>
+      <w:r>
+        <w:rPr>
+          <w:sz w:val="20"/>
+          <w:szCs w:val="20"/>
+        </w:rPr>
+        <w:t>classe</w:t>
+      </w:r>
+      <w:proofErr w:type="gramEnd"/>
+      <w:r>
+        <w:rPr>
+          <w:sz w:val="20"/>
+          <w:szCs w:val="20"/>
+        </w:rPr>
+        <w:t xml:space="preserve"> </w:t>
+      </w:r>
+    </w:p>
+    <w:p>
+      <w:pPr>
+        <w:jc w:val="center"/>
+        <w:rPr>
+          <w:sz w:val="24"/>
+          <w:szCs w:val="24"/>
+        </w:rPr>
+      </w:pPr>
+      <w:r>
+        <w:rPr>
+          <w:sz w:val="24"/>
+          <w:szCs w:val="24"/>
+        </w:rPr>
+        <w:t xml:space="preserve">Objeto </w:t>
+      </w:r>
+      <w:proofErr w:type="spellStart"/>
+      <w:proofErr w:type="gramStart"/>
+      <w:r>
+        <w:rPr>
+          <w:sz w:val="24"/>
+          <w:szCs w:val="24"/>
+        </w:rPr>
+        <w:t>vs</w:t>
+      </w:r>
+      <w:proofErr w:type="spellEnd"/>
+      <w:proofErr w:type="gramEnd"/>
+      <w:r>
+        <w:rPr>
+          <w:sz w:val="24"/>
+          <w:szCs w:val="24"/>
+        </w:rPr>
+        <w:t xml:space="preserve"> Tipo Primitivo</w:t>
+      </w:r>
+    </w:p>
+    <w:p>
+      <w:pPr>
+        <w:rPr>
+          <w:sz w:val="20"/>
+          <w:szCs w:val="20"/>
+        </w:rPr>
+      </w:pPr>
+      <w:r>
+        <w:rPr>
+          <w:sz w:val="20"/>
+          <w:szCs w:val="20"/>
+        </w:rPr>
+        <w:t xml:space="preserve">A diferença entre eles e que o tipo primitivo recebe apenas o valor determinado a ele como exemplo citarei o </w:t>
+      </w:r>
+      <w:proofErr w:type="spellStart"/>
+      <w:r>
+        <w:rPr>
+          <w:b/>
+          <w:sz w:val="20"/>
+          <w:szCs w:val="20"/>
+        </w:rPr>
+        <w:t>int</w:t>
+      </w:r>
+      <w:proofErr w:type="spellEnd"/>
+      <w:r>
+        <w:rPr>
+          <w:b/>
+          <w:sz w:val="20"/>
+          <w:szCs w:val="20"/>
+        </w:rPr>
+        <w:t xml:space="preserve">, </w:t>
+      </w:r>
+      <w:r>
+        <w:rPr>
+          <w:sz w:val="20"/>
+          <w:szCs w:val="20"/>
+        </w:rPr>
+        <w:t xml:space="preserve">esse tipo primitivo recebe apenas números inteiros e não possui métodos ou atributos. Já o objeto pode possuir atributos, métodos e </w:t>
+      </w:r>
+      <w:proofErr w:type="gramStart"/>
+      <w:r>
+        <w:rPr>
+          <w:sz w:val="20"/>
+          <w:szCs w:val="20"/>
+        </w:rPr>
+        <w:t>construtor</w:t>
+      </w:r>
+      <w:proofErr w:type="gramEnd"/>
+    </w:p>
+    <w:p>
+      <w:pPr>
+        <w:jc w:val="center"/>
+        <w:rPr>
+          <w:sz w:val="24"/>
+          <w:szCs w:val="24"/>
+        </w:rPr>
+      </w:pPr>
+      <w:proofErr w:type="spellStart"/>
+      <w:r>
+        <w:rPr>
+          <w:sz w:val="24"/>
+          <w:szCs w:val="24"/>
+        </w:rPr>
+        <w:t>Wrappers</w:t>
+      </w:r>
+      <w:proofErr w:type="spellEnd"/>
+    </w:p>
+    <w:p>
+      <w:pPr>
+        <w:rPr>
+          <w:sz w:val="20"/>
+          <w:szCs w:val="20"/>
+        </w:rPr>
+      </w:pPr>
+      <w:r>
+        <w:rPr>
+          <w:sz w:val="20"/>
+          <w:szCs w:val="20"/>
+        </w:rPr>
+        <w:t>São Objetos desenvolvidos para trabalharem recebendo valores de tipo primitivo</w:t>
+      </w:r>
+      <w:proofErr w:type="gramStart"/>
+      <w:r>
+        <w:rPr>
+          <w:sz w:val="20"/>
+          <w:szCs w:val="20"/>
+        </w:rPr>
+        <w:t xml:space="preserve"> mas</w:t>
+      </w:r>
+      <w:proofErr w:type="gramEnd"/>
+      <w:r>
+        <w:rPr>
+          <w:sz w:val="20"/>
+          <w:szCs w:val="20"/>
+        </w:rPr>
+        <w:t xml:space="preserve"> assim como a Classe </w:t>
+      </w:r>
+      <w:proofErr w:type="spellStart"/>
+      <w:r>
+        <w:rPr>
+          <w:b/>
+          <w:sz w:val="20"/>
+          <w:szCs w:val="20"/>
+        </w:rPr>
+        <w:t>String</w:t>
+      </w:r>
+      <w:proofErr w:type="spellEnd"/>
+      <w:r>
+        <w:rPr>
+          <w:b/>
+          <w:sz w:val="20"/>
+          <w:szCs w:val="20"/>
+        </w:rPr>
+        <w:t xml:space="preserve"> </w:t>
+      </w:r>
+      <w:r>
+        <w:rPr>
+          <w:sz w:val="20"/>
+          <w:szCs w:val="20"/>
+        </w:rPr>
+        <w:t xml:space="preserve">eles possuem métodos </w:t>
+      </w:r>
+      <w:proofErr w:type="spellStart"/>
+      <w:r>
+        <w:rPr>
+          <w:sz w:val="20"/>
+          <w:szCs w:val="20"/>
+        </w:rPr>
+        <w:t>pre</w:t>
+      </w:r>
+      <w:proofErr w:type="spellEnd"/>
+      <w:r>
+        <w:rPr>
+          <w:sz w:val="20"/>
+          <w:szCs w:val="20"/>
+        </w:rPr>
+        <w:t xml:space="preserve"> determinados que podem ser utilizados para agilizar o desenvolvimento do programador. Cada tipo primitivo possui se </w:t>
+      </w:r>
+      <w:proofErr w:type="spellStart"/>
+      <w:r>
+        <w:rPr>
+          <w:sz w:val="20"/>
+          <w:szCs w:val="20"/>
+        </w:rPr>
+        <w:t>Wrapper</w:t>
+      </w:r>
+      <w:proofErr w:type="spellEnd"/>
+      <w:r>
+        <w:rPr>
+          <w:sz w:val="20"/>
+          <w:szCs w:val="20"/>
+        </w:rPr>
+        <w:t>.</w:t>
+      </w:r>
+    </w:p>
+    <w:p>
+      <w:pPr>
+        <w:shd w:val="clear" w:color="auto" w:fill="FFFFFF"/>
+        <w:spacing w:after="100" w:afterAutospacing="1" w:line="240" w:lineRule="auto"/>
+        <w:rPr>
+          <w:rFonts w:eastAsia="Times New Roman" w:cstheme="minorHAnsi"/>
+          <w:color w:val="06142D"/>
+          <w:sz w:val="20"/>
+          <w:szCs w:val="20"/>
+          <w:lang w:eastAsia="pt-BR"/>
+        </w:rPr>
+      </w:pPr>
+      <w:r>
+        <w:rPr>
+          <w:rFonts w:eastAsia="Times New Roman" w:cstheme="minorHAnsi"/>
+          <w:color w:val="06142D"/>
+          <w:sz w:val="20"/>
+          <w:szCs w:val="20"/>
+          <w:lang w:eastAsia="pt-BR"/>
+        </w:rPr>
+        <w:lastRenderedPageBreak/>
+        <w:t>Em Java, nós temos </w:t>
+      </w:r>
+      <w:proofErr w:type="gramStart"/>
+      <w:r>
+        <w:rPr>
+          <w:rFonts w:eastAsia="Times New Roman" w:cstheme="minorHAnsi"/>
+          <w:b/>
+          <w:bCs/>
+          <w:color w:val="06142D"/>
+          <w:sz w:val="20"/>
+          <w:szCs w:val="20"/>
+          <w:lang w:eastAsia="pt-BR"/>
+        </w:rPr>
+        <w:t>8</w:t>
+      </w:r>
+      <w:proofErr w:type="gramEnd"/>
+      <w:r>
+        <w:rPr>
+          <w:rFonts w:eastAsia="Times New Roman" w:cstheme="minorHAnsi"/>
+          <w:b/>
+          <w:bCs/>
+          <w:color w:val="06142D"/>
+          <w:sz w:val="20"/>
+          <w:szCs w:val="20"/>
+          <w:lang w:eastAsia="pt-BR"/>
+        </w:rPr>
+        <w:t xml:space="preserve"> tipos primitivos</w:t>
+      </w:r>
+      <w:r>
+        <w:rPr>
+          <w:rFonts w:eastAsia="Times New Roman" w:cstheme="minorHAnsi"/>
+          <w:b/>
+          <w:bCs/>
+          <w:color w:val="06142D"/>
+          <w:sz w:val="20"/>
+          <w:szCs w:val="20"/>
+          <w:lang w:eastAsia="pt-BR"/>
+        </w:rPr>
+        <w:t xml:space="preserve"> e seus </w:t>
+      </w:r>
+      <w:proofErr w:type="spellStart"/>
+      <w:r>
+        <w:rPr>
+          <w:rFonts w:eastAsia="Times New Roman" w:cstheme="minorHAnsi"/>
+          <w:b/>
+          <w:bCs/>
+          <w:color w:val="06142D"/>
+          <w:sz w:val="20"/>
+          <w:szCs w:val="20"/>
+          <w:lang w:eastAsia="pt-BR"/>
+        </w:rPr>
+        <w:t>wrappers</w:t>
+      </w:r>
+      <w:proofErr w:type="spellEnd"/>
+      <w:r>
+        <w:rPr>
+          <w:rFonts w:eastAsia="Times New Roman" w:cstheme="minorHAnsi"/>
+          <w:color w:val="06142D"/>
+          <w:sz w:val="20"/>
+          <w:szCs w:val="20"/>
+          <w:lang w:eastAsia="pt-BR"/>
+        </w:rPr>
+        <w:t>:</w:t>
+      </w:r>
+    </w:p>
+    <w:p>
+      <w:pPr>
+        <w:numPr>
+          <w:ilvl w:val="0"/>
+          <w:numId w:val="1"/>
+        </w:numPr>
+        <w:shd w:val="clear" w:color="auto" w:fill="FFFFFF"/>
+        <w:spacing w:before="100" w:beforeAutospacing="1" w:after="100" w:afterAutospacing="1" w:line="240" w:lineRule="auto"/>
+        <w:rPr>
+          <w:rFonts w:eastAsia="Times New Roman" w:cstheme="minorHAnsi"/>
+          <w:color w:val="06142D"/>
+          <w:sz w:val="20"/>
+          <w:szCs w:val="20"/>
+          <w:lang w:eastAsia="pt-BR"/>
+        </w:rPr>
+      </w:pPr>
+      <w:proofErr w:type="gramStart"/>
+      <w:r>
+        <w:rPr>
+          <w:rFonts w:eastAsia="Times New Roman" w:cstheme="minorHAnsi"/>
+          <w:color w:val="06142D"/>
+          <w:sz w:val="20"/>
+          <w:szCs w:val="20"/>
+          <w:lang w:eastAsia="pt-BR"/>
+        </w:rPr>
+        <w:t>byte</w:t>
+      </w:r>
+      <w:proofErr w:type="gramEnd"/>
+      <w:r>
+        <w:rPr>
+          <w:rFonts w:eastAsia="Times New Roman" w:cstheme="minorHAnsi"/>
+          <w:color w:val="06142D"/>
+          <w:sz w:val="20"/>
+          <w:szCs w:val="20"/>
+          <w:lang w:eastAsia="pt-BR"/>
+        </w:rPr>
+        <w:t xml:space="preserve">  (Byte)</w:t>
+      </w:r>
+      <w:r>
+        <w:rPr>
+          <w:rFonts w:eastAsia="Times New Roman" w:cstheme="minorHAnsi"/>
+          <w:color w:val="06142D"/>
+          <w:sz w:val="20"/>
+          <w:szCs w:val="20"/>
+          <w:lang w:eastAsia="pt-BR"/>
+        </w:rPr>
+        <w:t>;</w:t>
+      </w:r>
+    </w:p>
+    <w:p>
+      <w:pPr>
+        <w:numPr>
+          <w:ilvl w:val="0"/>
+          <w:numId w:val="1"/>
+        </w:numPr>
+        <w:shd w:val="clear" w:color="auto" w:fill="FFFFFF"/>
+        <w:spacing w:before="100" w:beforeAutospacing="1" w:after="100" w:afterAutospacing="1" w:line="240" w:lineRule="auto"/>
+        <w:rPr>
+          <w:rFonts w:eastAsia="Times New Roman" w:cstheme="minorHAnsi"/>
+          <w:color w:val="06142D"/>
+          <w:sz w:val="20"/>
+          <w:szCs w:val="20"/>
+          <w:lang w:eastAsia="pt-BR"/>
+        </w:rPr>
+      </w:pPr>
+      <w:proofErr w:type="gramStart"/>
+      <w:r>
+        <w:rPr>
+          <w:rFonts w:eastAsia="Times New Roman" w:cstheme="minorHAnsi"/>
+          <w:color w:val="06142D"/>
+          <w:sz w:val="20"/>
+          <w:szCs w:val="20"/>
+          <w:lang w:eastAsia="pt-BR"/>
+        </w:rPr>
+        <w:t>short</w:t>
+      </w:r>
+      <w:proofErr w:type="gramEnd"/>
+      <w:r>
+        <w:rPr>
+          <w:rFonts w:eastAsia="Times New Roman" w:cstheme="minorHAnsi"/>
+          <w:color w:val="06142D"/>
+          <w:sz w:val="20"/>
+          <w:szCs w:val="20"/>
+          <w:lang w:eastAsia="pt-BR"/>
+        </w:rPr>
+        <w:t xml:space="preserve"> (Short)</w:t>
+      </w:r>
+      <w:r>
+        <w:rPr>
+          <w:rFonts w:eastAsia="Times New Roman" w:cstheme="minorHAnsi"/>
+          <w:color w:val="06142D"/>
+          <w:sz w:val="20"/>
+          <w:szCs w:val="20"/>
+          <w:lang w:eastAsia="pt-BR"/>
+        </w:rPr>
+        <w:t>;</w:t>
+      </w:r>
+    </w:p>
+    <w:p>
+      <w:pPr>
+        <w:numPr>
+          <w:ilvl w:val="0"/>
+          <w:numId w:val="1"/>
+        </w:numPr>
+        <w:shd w:val="clear" w:color="auto" w:fill="FFFFFF"/>
+        <w:spacing w:before="100" w:beforeAutospacing="1" w:after="100" w:afterAutospacing="1" w:line="240" w:lineRule="auto"/>
+        <w:rPr>
+          <w:rFonts w:eastAsia="Times New Roman" w:cstheme="minorHAnsi"/>
+          <w:color w:val="06142D"/>
+          <w:sz w:val="20"/>
+          <w:szCs w:val="20"/>
+          <w:lang w:eastAsia="pt-BR"/>
+        </w:rPr>
+      </w:pPr>
+      <w:proofErr w:type="spellStart"/>
+      <w:proofErr w:type="gramStart"/>
+      <w:r>
+        <w:rPr>
+          <w:rFonts w:eastAsia="Times New Roman" w:cstheme="minorHAnsi"/>
+          <w:color w:val="06142D"/>
+          <w:sz w:val="20"/>
+          <w:szCs w:val="20"/>
+          <w:lang w:eastAsia="pt-BR"/>
+        </w:rPr>
+        <w:t>int</w:t>
+      </w:r>
+      <w:proofErr w:type="spellEnd"/>
+      <w:proofErr w:type="gramEnd"/>
+      <w:r>
+        <w:rPr>
+          <w:rFonts w:eastAsia="Times New Roman" w:cstheme="minorHAnsi"/>
+          <w:color w:val="06142D"/>
+          <w:sz w:val="20"/>
+          <w:szCs w:val="20"/>
+          <w:lang w:eastAsia="pt-BR"/>
+        </w:rPr>
+        <w:t xml:space="preserve">      (</w:t>
+      </w:r>
+      <w:proofErr w:type="spellStart"/>
+      <w:r>
+        <w:rPr>
+          <w:rFonts w:eastAsia="Times New Roman" w:cstheme="minorHAnsi"/>
+          <w:color w:val="06142D"/>
+          <w:sz w:val="20"/>
+          <w:szCs w:val="20"/>
+          <w:lang w:eastAsia="pt-BR"/>
+        </w:rPr>
+        <w:t>Integer</w:t>
+      </w:r>
+      <w:proofErr w:type="spellEnd"/>
+      <w:r>
+        <w:rPr>
+          <w:rFonts w:eastAsia="Times New Roman" w:cstheme="minorHAnsi"/>
+          <w:color w:val="06142D"/>
+          <w:sz w:val="20"/>
+          <w:szCs w:val="20"/>
+          <w:lang w:eastAsia="pt-BR"/>
+        </w:rPr>
+        <w:t>)</w:t>
+      </w:r>
+      <w:r>
+        <w:rPr>
+          <w:rFonts w:eastAsia="Times New Roman" w:cstheme="minorHAnsi"/>
+          <w:color w:val="06142D"/>
+          <w:sz w:val="20"/>
+          <w:szCs w:val="20"/>
+          <w:lang w:eastAsia="pt-BR"/>
+        </w:rPr>
+        <w:t>;</w:t>
+      </w:r>
+    </w:p>
+    <w:p>
+      <w:pPr>
+        <w:numPr>
+          <w:ilvl w:val="0"/>
+          <w:numId w:val="1"/>
+        </w:numPr>
+        <w:shd w:val="clear" w:color="auto" w:fill="FFFFFF"/>
+        <w:spacing w:before="100" w:beforeAutospacing="1" w:after="100" w:afterAutospacing="1" w:line="240" w:lineRule="auto"/>
+        <w:rPr>
+          <w:rFonts w:eastAsia="Times New Roman" w:cstheme="minorHAnsi"/>
+          <w:color w:val="06142D"/>
+          <w:sz w:val="20"/>
+          <w:szCs w:val="20"/>
+          <w:lang w:eastAsia="pt-BR"/>
+        </w:rPr>
+      </w:pPr>
+      <w:proofErr w:type="spellStart"/>
+      <w:proofErr w:type="gramStart"/>
+      <w:r>
+        <w:rPr>
+          <w:rFonts w:eastAsia="Times New Roman" w:cstheme="minorHAnsi"/>
+          <w:color w:val="06142D"/>
+          <w:sz w:val="20"/>
+          <w:szCs w:val="20"/>
+          <w:lang w:eastAsia="pt-BR"/>
+        </w:rPr>
+        <w:t>long</w:t>
+      </w:r>
+      <w:proofErr w:type="spellEnd"/>
+      <w:proofErr w:type="gramEnd"/>
+      <w:r>
+        <w:rPr>
+          <w:rFonts w:eastAsia="Times New Roman" w:cstheme="minorHAnsi"/>
+          <w:color w:val="06142D"/>
+          <w:sz w:val="20"/>
+          <w:szCs w:val="20"/>
+          <w:lang w:eastAsia="pt-BR"/>
+        </w:rPr>
+        <w:t xml:space="preserve">   (</w:t>
+      </w:r>
+      <w:proofErr w:type="spellStart"/>
+      <w:r>
+        <w:rPr>
+          <w:rFonts w:eastAsia="Times New Roman" w:cstheme="minorHAnsi"/>
+          <w:color w:val="06142D"/>
+          <w:sz w:val="20"/>
+          <w:szCs w:val="20"/>
+          <w:lang w:eastAsia="pt-BR"/>
+        </w:rPr>
+        <w:t>Long</w:t>
+      </w:r>
+      <w:proofErr w:type="spellEnd"/>
+      <w:r>
+        <w:rPr>
+          <w:rFonts w:eastAsia="Times New Roman" w:cstheme="minorHAnsi"/>
+          <w:color w:val="06142D"/>
+          <w:sz w:val="20"/>
+          <w:szCs w:val="20"/>
+          <w:lang w:eastAsia="pt-BR"/>
+        </w:rPr>
+        <w:t>)</w:t>
+      </w:r>
+      <w:r>
+        <w:rPr>
+          <w:rFonts w:eastAsia="Times New Roman" w:cstheme="minorHAnsi"/>
+          <w:color w:val="06142D"/>
+          <w:sz w:val="20"/>
+          <w:szCs w:val="20"/>
+          <w:lang w:eastAsia="pt-BR"/>
+        </w:rPr>
+        <w:t>;</w:t>
+      </w:r>
+    </w:p>
+    <w:p>
+      <w:pPr>
+        <w:numPr>
+          <w:ilvl w:val="0"/>
+          <w:numId w:val="1"/>
+        </w:numPr>
+        <w:shd w:val="clear" w:color="auto" w:fill="FFFFFF"/>
+        <w:spacing w:before="100" w:beforeAutospacing="1" w:after="100" w:afterAutospacing="1" w:line="240" w:lineRule="auto"/>
+        <w:rPr>
+          <w:rFonts w:eastAsia="Times New Roman" w:cstheme="minorHAnsi"/>
+          <w:color w:val="06142D"/>
+          <w:sz w:val="20"/>
+          <w:szCs w:val="20"/>
+          <w:lang w:eastAsia="pt-BR"/>
+        </w:rPr>
+      </w:pPr>
+      <w:proofErr w:type="spellStart"/>
+      <w:proofErr w:type="gramStart"/>
+      <w:r>
+        <w:rPr>
+          <w:rFonts w:eastAsia="Times New Roman" w:cstheme="minorHAnsi"/>
+          <w:color w:val="06142D"/>
+          <w:sz w:val="20"/>
+          <w:szCs w:val="20"/>
+          <w:lang w:eastAsia="pt-BR"/>
+        </w:rPr>
+        <w:t>boolean</w:t>
+      </w:r>
+      <w:proofErr w:type="spellEnd"/>
+      <w:proofErr w:type="gramEnd"/>
+      <w:r>
+        <w:rPr>
+          <w:rFonts w:eastAsia="Times New Roman" w:cstheme="minorHAnsi"/>
+          <w:color w:val="06142D"/>
+          <w:sz w:val="20"/>
+          <w:szCs w:val="20"/>
+          <w:lang w:eastAsia="pt-BR"/>
+        </w:rPr>
+        <w:t xml:space="preserve">  (</w:t>
+      </w:r>
+      <w:proofErr w:type="spellStart"/>
+      <w:r>
+        <w:rPr>
+          <w:rFonts w:eastAsia="Times New Roman" w:cstheme="minorHAnsi"/>
+          <w:color w:val="06142D"/>
+          <w:sz w:val="20"/>
+          <w:szCs w:val="20"/>
+          <w:lang w:eastAsia="pt-BR"/>
+        </w:rPr>
+        <w:t>Boolean</w:t>
+      </w:r>
+      <w:proofErr w:type="spellEnd"/>
+      <w:r>
+        <w:rPr>
+          <w:rFonts w:eastAsia="Times New Roman" w:cstheme="minorHAnsi"/>
+          <w:color w:val="06142D"/>
+          <w:sz w:val="20"/>
+          <w:szCs w:val="20"/>
+          <w:lang w:eastAsia="pt-BR"/>
+        </w:rPr>
+        <w:t>)</w:t>
+      </w:r>
+      <w:r>
+        <w:rPr>
+          <w:rFonts w:eastAsia="Times New Roman" w:cstheme="minorHAnsi"/>
+          <w:color w:val="06142D"/>
+          <w:sz w:val="20"/>
+          <w:szCs w:val="20"/>
+          <w:lang w:eastAsia="pt-BR"/>
+        </w:rPr>
+        <w:t>;</w:t>
+      </w:r>
+    </w:p>
+    <w:p>
+      <w:pPr>
+        <w:numPr>
+          <w:ilvl w:val="0"/>
+          <w:numId w:val="1"/>
+        </w:numPr>
+        <w:shd w:val="clear" w:color="auto" w:fill="FFFFFF"/>
+        <w:spacing w:before="100" w:beforeAutospacing="1" w:after="100" w:afterAutospacing="1" w:line="240" w:lineRule="auto"/>
+        <w:rPr>
+          <w:rFonts w:eastAsia="Times New Roman" w:cstheme="minorHAnsi"/>
+          <w:color w:val="06142D"/>
+          <w:sz w:val="20"/>
+          <w:szCs w:val="20"/>
+          <w:lang w:eastAsia="pt-BR"/>
+        </w:rPr>
+      </w:pPr>
+      <w:proofErr w:type="gramStart"/>
+      <w:r>
+        <w:rPr>
+          <w:rFonts w:eastAsia="Times New Roman" w:cstheme="minorHAnsi"/>
+          <w:color w:val="06142D"/>
+          <w:sz w:val="20"/>
+          <w:szCs w:val="20"/>
+          <w:lang w:eastAsia="pt-BR"/>
+        </w:rPr>
+        <w:t>char</w:t>
+      </w:r>
+      <w:proofErr w:type="gramEnd"/>
+      <w:r>
+        <w:rPr>
+          <w:rFonts w:eastAsia="Times New Roman" w:cstheme="minorHAnsi"/>
+          <w:color w:val="06142D"/>
+          <w:sz w:val="20"/>
+          <w:szCs w:val="20"/>
+          <w:lang w:eastAsia="pt-BR"/>
+        </w:rPr>
+        <w:t xml:space="preserve">    (</w:t>
+      </w:r>
+      <w:proofErr w:type="spellStart"/>
+      <w:r>
+        <w:rPr>
+          <w:rFonts w:eastAsia="Times New Roman" w:cstheme="minorHAnsi"/>
+          <w:color w:val="06142D"/>
+          <w:sz w:val="20"/>
+          <w:szCs w:val="20"/>
+          <w:lang w:eastAsia="pt-BR"/>
+        </w:rPr>
+        <w:t>Character</w:t>
+      </w:r>
+      <w:proofErr w:type="spellEnd"/>
+      <w:r>
+        <w:rPr>
+          <w:rFonts w:eastAsia="Times New Roman" w:cstheme="minorHAnsi"/>
+          <w:color w:val="06142D"/>
+          <w:sz w:val="20"/>
+          <w:szCs w:val="20"/>
+          <w:lang w:eastAsia="pt-BR"/>
+        </w:rPr>
+        <w:t>)</w:t>
+      </w:r>
+      <w:r>
+        <w:rPr>
+          <w:rFonts w:eastAsia="Times New Roman" w:cstheme="minorHAnsi"/>
+          <w:color w:val="06142D"/>
+          <w:sz w:val="20"/>
+          <w:szCs w:val="20"/>
+          <w:lang w:eastAsia="pt-BR"/>
+        </w:rPr>
+        <w:t>;</w:t>
+      </w:r>
+    </w:p>
+    <w:p>
+      <w:pPr>
+        <w:numPr>
+          <w:ilvl w:val="0"/>
+          <w:numId w:val="1"/>
+        </w:numPr>
+        <w:shd w:val="clear" w:color="auto" w:fill="FFFFFF"/>
+        <w:spacing w:before="100" w:beforeAutospacing="1" w:after="100" w:afterAutospacing="1" w:line="240" w:lineRule="auto"/>
+        <w:rPr>
+          <w:rFonts w:eastAsia="Times New Roman" w:cstheme="minorHAnsi"/>
+          <w:color w:val="06142D"/>
+          <w:sz w:val="20"/>
+          <w:szCs w:val="20"/>
+          <w:lang w:eastAsia="pt-BR"/>
+        </w:rPr>
+      </w:pPr>
+      <w:proofErr w:type="spellStart"/>
+      <w:proofErr w:type="gramStart"/>
+      <w:r>
+        <w:rPr>
+          <w:rFonts w:eastAsia="Times New Roman" w:cstheme="minorHAnsi"/>
+          <w:color w:val="06142D"/>
+          <w:sz w:val="20"/>
+          <w:szCs w:val="20"/>
+          <w:lang w:eastAsia="pt-BR"/>
+        </w:rPr>
+        <w:t>float</w:t>
+      </w:r>
+      <w:proofErr w:type="spellEnd"/>
+      <w:proofErr w:type="gramEnd"/>
+      <w:r>
+        <w:rPr>
+          <w:rFonts w:eastAsia="Times New Roman" w:cstheme="minorHAnsi"/>
+          <w:color w:val="06142D"/>
+          <w:sz w:val="20"/>
+          <w:szCs w:val="20"/>
+          <w:lang w:eastAsia="pt-BR"/>
+        </w:rPr>
+        <w:t xml:space="preserve">; </w:t>
+      </w:r>
+      <w:r>
+        <w:rPr>
+          <w:rFonts w:eastAsia="Times New Roman" w:cstheme="minorHAnsi"/>
+          <w:color w:val="06142D"/>
+          <w:sz w:val="20"/>
+          <w:szCs w:val="20"/>
+          <w:lang w:eastAsia="pt-BR"/>
+        </w:rPr>
+        <w:t xml:space="preserve">  (</w:t>
+      </w:r>
+      <w:proofErr w:type="spellStart"/>
+      <w:r>
+        <w:rPr>
+          <w:rFonts w:eastAsia="Times New Roman" w:cstheme="minorHAnsi"/>
+          <w:color w:val="06142D"/>
+          <w:sz w:val="20"/>
+          <w:szCs w:val="20"/>
+          <w:lang w:eastAsia="pt-BR"/>
+        </w:rPr>
+        <w:t>Float</w:t>
+      </w:r>
+      <w:proofErr w:type="spellEnd"/>
+      <w:r>
+        <w:rPr>
+          <w:rFonts w:eastAsia="Times New Roman" w:cstheme="minorHAnsi"/>
+          <w:color w:val="06142D"/>
+          <w:sz w:val="20"/>
+          <w:szCs w:val="20"/>
+          <w:lang w:eastAsia="pt-BR"/>
+        </w:rPr>
+        <w:t>)</w:t>
+      </w:r>
+    </w:p>
+    <w:p>
+      <w:pPr>
+        <w:numPr>
+          <w:ilvl w:val="0"/>
+          <w:numId w:val="1"/>
+        </w:numPr>
+        <w:shd w:val="clear" w:color="auto" w:fill="FFFFFF"/>
+        <w:spacing w:before="100" w:beforeAutospacing="1" w:after="100" w:afterAutospacing="1" w:line="240" w:lineRule="auto"/>
+        <w:rPr>
+          <w:rFonts w:ascii="Arial" w:eastAsia="Times New Roman" w:hAnsi="Arial" w:cs="Arial"/>
+          <w:color w:val="06142D"/>
+          <w:sz w:val="20"/>
+          <w:szCs w:val="20"/>
+          <w:lang w:eastAsia="pt-BR"/>
+        </w:rPr>
+      </w:pPr>
+      <w:proofErr w:type="spellStart"/>
+      <w:proofErr w:type="gramStart"/>
+      <w:r>
+        <w:rPr>
+          <w:rFonts w:ascii="Arial" w:eastAsia="Times New Roman" w:hAnsi="Arial" w:cs="Arial"/>
+          <w:color w:val="06142D"/>
+          <w:sz w:val="20"/>
+          <w:szCs w:val="20"/>
+          <w:lang w:eastAsia="pt-BR"/>
+        </w:rPr>
+        <w:t>double</w:t>
+      </w:r>
+      <w:proofErr w:type="spellEnd"/>
+      <w:proofErr w:type="gramEnd"/>
+      <w:r>
+        <w:rPr>
+          <w:rFonts w:ascii="Arial" w:eastAsia="Times New Roman" w:hAnsi="Arial" w:cs="Arial"/>
+          <w:color w:val="06142D"/>
+          <w:sz w:val="20"/>
+          <w:szCs w:val="20"/>
+          <w:lang w:eastAsia="pt-BR"/>
+        </w:rPr>
+        <w:t xml:space="preserve"> (Double)</w:t>
+      </w:r>
+    </w:p>
+    <w:p>
+      <w:pPr>
+        <w:shd w:val="clear" w:color="auto" w:fill="FFFFFF"/>
+        <w:spacing w:before="100" w:beforeAutospacing="1" w:after="100" w:afterAutospacing="1" w:line="240" w:lineRule="auto"/>
+        <w:rPr>
+          <w:rFonts w:eastAsia="Times New Roman" w:cstheme="minorHAnsi"/>
+          <w:color w:val="06142D"/>
+          <w:sz w:val="20"/>
+          <w:szCs w:val="20"/>
+          <w:lang w:eastAsia="pt-BR"/>
+        </w:rPr>
+      </w:pPr>
+      <w:r>
+        <w:rPr>
+          <w:rFonts w:eastAsia="Times New Roman" w:cstheme="minorHAnsi"/>
+          <w:color w:val="06142D"/>
+          <w:sz w:val="20"/>
+          <w:szCs w:val="20"/>
+          <w:lang w:eastAsia="pt-BR"/>
+        </w:rPr>
+        <w:t xml:space="preserve">Como foi dito os </w:t>
+      </w:r>
+      <w:proofErr w:type="spellStart"/>
+      <w:r>
+        <w:rPr>
+          <w:rFonts w:eastAsia="Times New Roman" w:cstheme="minorHAnsi"/>
+          <w:color w:val="06142D"/>
+          <w:sz w:val="20"/>
+          <w:szCs w:val="20"/>
+          <w:lang w:eastAsia="pt-BR"/>
+        </w:rPr>
+        <w:t>Wrappers</w:t>
+      </w:r>
+      <w:proofErr w:type="spellEnd"/>
+      <w:r>
+        <w:rPr>
+          <w:rFonts w:eastAsia="Times New Roman" w:cstheme="minorHAnsi"/>
+          <w:color w:val="06142D"/>
+          <w:sz w:val="20"/>
+          <w:szCs w:val="20"/>
+          <w:lang w:eastAsia="pt-BR"/>
+        </w:rPr>
+        <w:t xml:space="preserve"> possuem inúmeros métodos entre eles estão métodos de conversão de tipo primitivos entre outros. Geralmente a ide abre os métodos disponíveis para uso então basta navegar entre eles e utilizar o que necessita </w:t>
+      </w:r>
+      <w:bookmarkStart w:id="0" w:name="_GoBack"/>
+      <w:bookmarkEnd w:id="0"/>
+    </w:p>
+    <w:p>
+      <w:pPr>
+        <w:rPr>
+          <w:sz w:val="20"/>
+          <w:szCs w:val="20"/>
+        </w:rPr>
+      </w:pPr>
+    </w:p>
+    <w:p>
+      <w:pPr>
+        <w:rPr>
+          <w:sz w:val="20"/>
+          <w:szCs w:val="20"/>
+        </w:rPr>
+      </w:pPr>
+    </w:p>
+    <w:p>
+      <w:pPr>
+        <w:pStyle w:val="Ttulo2"/>
+        <w:rPr>
+          <w:rStyle w:val="nfaseSutil"/>
+        </w:rPr>
+      </w:pPr>
+    </w:p>
+    <w:p>
+      <w:pPr>
+        <w:pStyle w:val="Ttulo"/>
+      </w:pPr>
+    </w:p>
+    <w:p>
+      <w:pPr>
+        <w:pStyle w:val="Ttulo"/>
+      </w:pPr>
+    </w:p>
+    <w:p>
+      <w:pPr>
+        <w:pStyle w:val="Ttulo"/>
+      </w:pPr>
+      <w:r>
         <w:t xml:space="preserve">Java </w:t>
       </w:r>
       <w:proofErr w:type="spellStart"/>
@@ -107,17 +2368,7 @@
           <w:szCs w:val="20"/>
           <w:shd w:val="clear" w:color="auto" w:fill="FFFFFF"/>
         </w:rPr>
-        <w:t>gerenciamento de dados, mapeamento de dados é o processo de criação de mapeamentos de elementos de dados entre dois modelos de dados distintos. O mapeamento de dados é usado como primeiro passo para uma ampla variedade de tarefas de integração de dados</w:t>
-      </w:r>
-      <w:r>
-        <w:rPr>
-          <w:rFonts w:cstheme="minorHAnsi"/>
-          <w:color w:val="000000" w:themeColor="text1"/>
-          <w:sz w:val="20"/>
-          <w:szCs w:val="20"/>
-          <w:shd w:val="clear" w:color="auto" w:fill="FFFFFF"/>
-        </w:rPr>
-        <w:t xml:space="preserve"> </w:t>
+        <w:t xml:space="preserve">gerenciamento de dados, mapeamento de dados é o processo de criação de mapeamentos de elementos de dados entre dois modelos de dados distintos. O mapeamento de dados é usado como primeiro passo para uma ampla variedade de tarefas de integração de dados </w:t>
       </w:r>
     </w:p>
     <w:p>
@@ -204,29 +2455,7 @@
           <w:sz w:val="20"/>
           <w:szCs w:val="20"/>
         </w:rPr>
-        <w:t>)</w:t>
-      </w:r>
-      <w:r>
-        <w:rPr>
-          <w:rStyle w:val="Forte"/>
-          <w:rFonts w:cstheme="minorHAnsi"/>
-          <w:b w:val="0"/>
-          <w:color w:val="000000" w:themeColor="text1"/>
-          <w:sz w:val="20"/>
-          <w:szCs w:val="20"/>
-        </w:rPr>
-        <w:t>:</w:t>
-      </w:r>
-      <w:r>
-        <w:rPr>
-          <w:rStyle w:val="Forte"/>
-          <w:rFonts w:cstheme="minorHAnsi"/>
-          <w:b w:val="0"/>
-          <w:color w:val="000000" w:themeColor="text1"/>
-          <w:sz w:val="20"/>
-          <w:szCs w:val="20"/>
-        </w:rPr>
-        <w:t xml:space="preserve"> é uma técnica de mapeamento objeto relacional que permite fazer uma relação dos objetos com os dados que os mesmos representam</w:t>
+        <w:t>): é uma técnica de mapeamento objeto relacional que permite fazer uma relação dos objetos com os dados que os mesmos representam</w:t>
       </w:r>
       <w:r>
         <w:rPr>
@@ -299,8 +2528,6 @@
         </w:rPr>
         <w:t>orm</w:t>
       </w:r>
-      <w:bookmarkStart w:id="0" w:name="_GoBack"/>
-      <w:bookmarkEnd w:id="0"/>
       <w:proofErr w:type="spellEnd"/>
     </w:p>
     <w:sectPr>
@@ -311,6 +2538,163 @@
     </w:sectPr>
   </w:body>
 </w:document>
+</file>
+
+<file path=word/numbering.xml><?xml version="1.0" encoding="utf-8"?>
+<w:numbering xmlns:wpc="http://schemas.microsoft.com/office/word/2010/wordprocessingCanvas" xmlns:mc="http://schemas.openxmlformats.org/markup-compatibility/2006" xmlns:o="urn:schemas-microsoft-com:office:office" xmlns:r="http://schemas.openxmlformats.org/officeDocument/2006/relationships" xmlns:m="http://schemas.openxmlformats.org/officeDocument/2006/math" xmlns:v="urn:schemas-microsoft-com:vml" xmlns:wp14="http://schemas.microsoft.com/office/word/2010/wordprocessingDrawing" xmlns:wp="http://schemas.openxmlformats.org/drawingml/2006/wordprocessingDrawing" xmlns:w10="urn:schemas-microsoft-com:office:word" xmlns:w="http://schemas.openxmlformats.org/wordprocessingml/2006/main" xmlns:w14="http://schemas.microsoft.com/office/word/2010/wordml" xmlns:wpg="http://schemas.microsoft.com/office/word/2010/wordprocessingGroup" xmlns:wpi="http://schemas.microsoft.com/office/word/2010/wordprocessingInk" xmlns:wne="http://schemas.microsoft.com/office/word/2006/wordml" xmlns:wps="http://schemas.microsoft.com/office/word/2010/wordprocessingShape" mc:Ignorable="w14 wp14">
+  <w:abstractNum w:abstractNumId="0">
+    <w:nsid w:val="7FEA0B55"/>
+    <w:multiLevelType w:val="multilevel"/>
+    <w:tmpl w:val="D32E24DC"/>
+    <w:lvl w:ilvl="0">
+      <w:start w:val="1"/>
+      <w:numFmt w:val="bullet"/>
+      <w:lvlText w:val=""/>
+      <w:lvlJc w:val="left"/>
+      <w:pPr>
+        <w:tabs>
+          <w:tab w:val="num" w:pos="720"/>
+        </w:tabs>
+        <w:ind w:left="720" w:hanging="360"/>
+      </w:pPr>
+      <w:rPr>
+        <w:rFonts w:ascii="Symbol" w:hAnsi="Symbol" w:hint="default"/>
+        <w:sz w:val="20"/>
+      </w:rPr>
+    </w:lvl>
+    <w:lvl w:ilvl="1" w:tentative="1">
+      <w:start w:val="1"/>
+      <w:numFmt w:val="bullet"/>
+      <w:lvlText w:val=""/>
+      <w:lvlJc w:val="left"/>
+      <w:pPr>
+        <w:tabs>
+          <w:tab w:val="num" w:pos="1440"/>
+        </w:tabs>
+        <w:ind w:left="1440" w:hanging="360"/>
+      </w:pPr>
+      <w:rPr>
+        <w:rFonts w:ascii="Symbol" w:hAnsi="Symbol" w:hint="default"/>
+        <w:sz w:val="20"/>
+      </w:rPr>
+    </w:lvl>
+    <w:lvl w:ilvl="2" w:tentative="1">
+      <w:start w:val="1"/>
+      <w:numFmt w:val="bullet"/>
+      <w:lvlText w:val=""/>
+      <w:lvlJc w:val="left"/>
+      <w:pPr>
+        <w:tabs>
+          <w:tab w:val="num" w:pos="2160"/>
+        </w:tabs>
+        <w:ind w:left="2160" w:hanging="360"/>
+      </w:pPr>
+      <w:rPr>
+        <w:rFonts w:ascii="Symbol" w:hAnsi="Symbol" w:hint="default"/>
+        <w:sz w:val="20"/>
+      </w:rPr>
+    </w:lvl>
+    <w:lvl w:ilvl="3" w:tentative="1">
+      <w:start w:val="1"/>
+      <w:numFmt w:val="bullet"/>
+      <w:lvlText w:val=""/>
+      <w:lvlJc w:val="left"/>
+      <w:pPr>
+        <w:tabs>
+          <w:tab w:val="num" w:pos="2880"/>
+        </w:tabs>
+        <w:ind w:left="2880" w:hanging="360"/>
+      </w:pPr>
+      <w:rPr>
+        <w:rFonts w:ascii="Symbol" w:hAnsi="Symbol" w:hint="default"/>
+        <w:sz w:val="20"/>
+      </w:rPr>
+    </w:lvl>
+    <w:lvl w:ilvl="4" w:tentative="1">
+      <w:start w:val="1"/>
+      <w:numFmt w:val="bullet"/>
+      <w:lvlText w:val=""/>
+      <w:lvlJc w:val="left"/>
+      <w:pPr>
+        <w:tabs>
+          <w:tab w:val="num" w:pos="3600"/>
+        </w:tabs>
+        <w:ind w:left="3600" w:hanging="360"/>
+      </w:pPr>
+      <w:rPr>
+        <w:rFonts w:ascii="Symbol" w:hAnsi="Symbol" w:hint="default"/>
+        <w:sz w:val="20"/>
+      </w:rPr>
+    </w:lvl>
+    <w:lvl w:ilvl="5" w:tentative="1">
+      <w:start w:val="1"/>
+      <w:numFmt w:val="bullet"/>
+      <w:lvlText w:val=""/>
+      <w:lvlJc w:val="left"/>
+      <w:pPr>
+        <w:tabs>
+          <w:tab w:val="num" w:pos="4320"/>
+        </w:tabs>
+        <w:ind w:left="4320" w:hanging="360"/>
+      </w:pPr>
+      <w:rPr>
+        <w:rFonts w:ascii="Symbol" w:hAnsi="Symbol" w:hint="default"/>
+        <w:sz w:val="20"/>
+      </w:rPr>
+    </w:lvl>
+    <w:lvl w:ilvl="6" w:tentative="1">
+      <w:start w:val="1"/>
+      <w:numFmt w:val="bullet"/>
+      <w:lvlText w:val=""/>
+      <w:lvlJc w:val="left"/>
+      <w:pPr>
+        <w:tabs>
+          <w:tab w:val="num" w:pos="5040"/>
+        </w:tabs>
+        <w:ind w:left="5040" w:hanging="360"/>
+      </w:pPr>
+      <w:rPr>
+        <w:rFonts w:ascii="Symbol" w:hAnsi="Symbol" w:hint="default"/>
+        <w:sz w:val="20"/>
+      </w:rPr>
+    </w:lvl>
+    <w:lvl w:ilvl="7" w:tentative="1">
+      <w:start w:val="1"/>
+      <w:numFmt w:val="bullet"/>
+      <w:lvlText w:val=""/>
+      <w:lvlJc w:val="left"/>
+      <w:pPr>
+        <w:tabs>
+          <w:tab w:val="num" w:pos="5760"/>
+        </w:tabs>
+        <w:ind w:left="5760" w:hanging="360"/>
+      </w:pPr>
+      <w:rPr>
+        <w:rFonts w:ascii="Symbol" w:hAnsi="Symbol" w:hint="default"/>
+        <w:sz w:val="20"/>
+      </w:rPr>
+    </w:lvl>
+    <w:lvl w:ilvl="8" w:tentative="1">
+      <w:start w:val="1"/>
+      <w:numFmt w:val="bullet"/>
+      <w:lvlText w:val=""/>
+      <w:lvlJc w:val="left"/>
+      <w:pPr>
+        <w:tabs>
+          <w:tab w:val="num" w:pos="6480"/>
+        </w:tabs>
+        <w:ind w:left="6480" w:hanging="360"/>
+      </w:pPr>
+      <w:rPr>
+        <w:rFonts w:ascii="Symbol" w:hAnsi="Symbol" w:hint="default"/>
+        <w:sz w:val="20"/>
+      </w:rPr>
+    </w:lvl>
+  </w:abstractNum>
+  <w:num w:numId="1">
+    <w:abstractNumId w:val="0"/>
+  </w:num>
+</w:numbering>
 </file>
 
 <file path=word/styles.xml><?xml version="1.0" encoding="utf-8"?>
@@ -472,6 +2856,31 @@
   <w:style w:type="paragraph" w:default="1" w:styleId="Normal">
     <w:name w:val="Normal"/>
     <w:qFormat/>
+    <w:rsid w:val="0002217B"/>
+  </w:style>
+  <w:style w:type="paragraph" w:styleId="Ttulo2">
+    <w:name w:val="heading 2"/>
+    <w:basedOn w:val="Normal"/>
+    <w:next w:val="Normal"/>
+    <w:link w:val="Ttulo2Char"/>
+    <w:uiPriority w:val="9"/>
+    <w:unhideWhenUsed/>
+    <w:qFormat/>
+    <w:rsid w:val="004673C2"/>
+    <w:pPr>
+      <w:keepNext/>
+      <w:keepLines/>
+      <w:spacing w:before="200" w:after="0"/>
+      <w:outlineLvl w:val="1"/>
+    </w:pPr>
+    <w:rPr>
+      <w:rFonts w:asciiTheme="majorHAnsi" w:eastAsiaTheme="majorEastAsia" w:hAnsiTheme="majorHAnsi" w:cstheme="majorBidi"/>
+      <w:b/>
+      <w:bCs/>
+      <w:color w:val="4F81BD" w:themeColor="accent1"/>
+      <w:sz w:val="26"/>
+      <w:szCs w:val="26"/>
+    </w:rPr>
   </w:style>
   <w:style w:type="character" w:default="1" w:styleId="Fontepargpadro">
     <w:name w:val="Default Paragraph Font"/>
@@ -548,6 +2957,105 @@
     <w:rPr>
       <w:b/>
       <w:bCs/>
+    </w:rPr>
+  </w:style>
+  <w:style w:type="character" w:customStyle="1" w:styleId="Ttulo2Char">
+    <w:name w:val="Título 2 Char"/>
+    <w:basedOn w:val="Fontepargpadro"/>
+    <w:link w:val="Ttulo2"/>
+    <w:uiPriority w:val="9"/>
+    <w:rsid w:val="004673C2"/>
+    <w:rPr>
+      <w:rFonts w:asciiTheme="majorHAnsi" w:eastAsiaTheme="majorEastAsia" w:hAnsiTheme="majorHAnsi" w:cstheme="majorBidi"/>
+      <w:b/>
+      <w:bCs/>
+      <w:color w:val="4F81BD" w:themeColor="accent1"/>
+      <w:sz w:val="26"/>
+      <w:szCs w:val="26"/>
+    </w:rPr>
+  </w:style>
+  <w:style w:type="character" w:styleId="nfaseIntensa">
+    <w:name w:val="Intense Emphasis"/>
+    <w:basedOn w:val="Fontepargpadro"/>
+    <w:uiPriority w:val="21"/>
+    <w:qFormat/>
+    <w:rsid w:val="004673C2"/>
+    <w:rPr>
+      <w:b/>
+      <w:bCs/>
+      <w:i/>
+      <w:iCs/>
+      <w:color w:val="4F81BD" w:themeColor="accent1"/>
+    </w:rPr>
+  </w:style>
+  <w:style w:type="character" w:styleId="nfase">
+    <w:name w:val="Emphasis"/>
+    <w:basedOn w:val="Fontepargpadro"/>
+    <w:uiPriority w:val="20"/>
+    <w:qFormat/>
+    <w:rsid w:val="004673C2"/>
+    <w:rPr>
+      <w:i/>
+      <w:iCs/>
+    </w:rPr>
+  </w:style>
+  <w:style w:type="character" w:styleId="nfaseSutil">
+    <w:name w:val="Subtle Emphasis"/>
+    <w:basedOn w:val="Fontepargpadro"/>
+    <w:uiPriority w:val="19"/>
+    <w:qFormat/>
+    <w:rsid w:val="004673C2"/>
+    <w:rPr>
+      <w:i/>
+      <w:iCs/>
+      <w:color w:val="808080" w:themeColor="text1" w:themeTint="7F"/>
+    </w:rPr>
+  </w:style>
+  <w:style w:type="paragraph" w:styleId="NormalWeb">
+    <w:name w:val="Normal (Web)"/>
+    <w:basedOn w:val="Normal"/>
+    <w:uiPriority w:val="99"/>
+    <w:semiHidden/>
+    <w:unhideWhenUsed/>
+    <w:rsid w:val="006E7E03"/>
+    <w:pPr>
+      <w:spacing w:before="100" w:beforeAutospacing="1" w:after="100" w:afterAutospacing="1" w:line="240" w:lineRule="auto"/>
+    </w:pPr>
+    <w:rPr>
+      <w:rFonts w:ascii="Times New Roman" w:eastAsia="Times New Roman" w:hAnsi="Times New Roman" w:cs="Times New Roman"/>
+      <w:sz w:val="24"/>
+      <w:szCs w:val="24"/>
+      <w:lang w:eastAsia="pt-BR"/>
+    </w:rPr>
+  </w:style>
+  <w:style w:type="paragraph" w:styleId="Textodebalo">
+    <w:name w:val="Balloon Text"/>
+    <w:basedOn w:val="Normal"/>
+    <w:link w:val="TextodebaloChar"/>
+    <w:uiPriority w:val="99"/>
+    <w:semiHidden/>
+    <w:unhideWhenUsed/>
+    <w:rsid w:val="006E7E03"/>
+    <w:pPr>
+      <w:spacing w:after="0" w:line="240" w:lineRule="auto"/>
+    </w:pPr>
+    <w:rPr>
+      <w:rFonts w:ascii="Tahoma" w:hAnsi="Tahoma" w:cs="Tahoma"/>
+      <w:sz w:val="16"/>
+      <w:szCs w:val="16"/>
+    </w:rPr>
+  </w:style>
+  <w:style w:type="character" w:customStyle="1" w:styleId="TextodebaloChar">
+    <w:name w:val="Texto de balão Char"/>
+    <w:basedOn w:val="Fontepargpadro"/>
+    <w:link w:val="Textodebalo"/>
+    <w:uiPriority w:val="99"/>
+    <w:semiHidden/>
+    <w:rsid w:val="006E7E03"/>
+    <w:rPr>
+      <w:rFonts w:ascii="Tahoma" w:hAnsi="Tahoma" w:cs="Tahoma"/>
+      <w:sz w:val="16"/>
+      <w:szCs w:val="16"/>
     </w:rPr>
   </w:style>
 </w:styles>
@@ -712,6 +3220,31 @@
   <w:style w:type="paragraph" w:default="1" w:styleId="Normal">
     <w:name w:val="Normal"/>
     <w:qFormat/>
+    <w:rsid w:val="0002217B"/>
+  </w:style>
+  <w:style w:type="paragraph" w:styleId="Ttulo2">
+    <w:name w:val="heading 2"/>
+    <w:basedOn w:val="Normal"/>
+    <w:next w:val="Normal"/>
+    <w:link w:val="Ttulo2Char"/>
+    <w:uiPriority w:val="9"/>
+    <w:unhideWhenUsed/>
+    <w:qFormat/>
+    <w:rsid w:val="004673C2"/>
+    <w:pPr>
+      <w:keepNext/>
+      <w:keepLines/>
+      <w:spacing w:before="200" w:after="0"/>
+      <w:outlineLvl w:val="1"/>
+    </w:pPr>
+    <w:rPr>
+      <w:rFonts w:asciiTheme="majorHAnsi" w:eastAsiaTheme="majorEastAsia" w:hAnsiTheme="majorHAnsi" w:cstheme="majorBidi"/>
+      <w:b/>
+      <w:bCs/>
+      <w:color w:val="4F81BD" w:themeColor="accent1"/>
+      <w:sz w:val="26"/>
+      <w:szCs w:val="26"/>
+    </w:rPr>
   </w:style>
   <w:style w:type="character" w:default="1" w:styleId="Fontepargpadro">
     <w:name w:val="Default Paragraph Font"/>
@@ -788,6 +3321,105 @@
     <w:rPr>
       <w:b/>
       <w:bCs/>
+    </w:rPr>
+  </w:style>
+  <w:style w:type="character" w:customStyle="1" w:styleId="Ttulo2Char">
+    <w:name w:val="Título 2 Char"/>
+    <w:basedOn w:val="Fontepargpadro"/>
+    <w:link w:val="Ttulo2"/>
+    <w:uiPriority w:val="9"/>
+    <w:rsid w:val="004673C2"/>
+    <w:rPr>
+      <w:rFonts w:asciiTheme="majorHAnsi" w:eastAsiaTheme="majorEastAsia" w:hAnsiTheme="majorHAnsi" w:cstheme="majorBidi"/>
+      <w:b/>
+      <w:bCs/>
+      <w:color w:val="4F81BD" w:themeColor="accent1"/>
+      <w:sz w:val="26"/>
+      <w:szCs w:val="26"/>
+    </w:rPr>
+  </w:style>
+  <w:style w:type="character" w:styleId="nfaseIntensa">
+    <w:name w:val="Intense Emphasis"/>
+    <w:basedOn w:val="Fontepargpadro"/>
+    <w:uiPriority w:val="21"/>
+    <w:qFormat/>
+    <w:rsid w:val="004673C2"/>
+    <w:rPr>
+      <w:b/>
+      <w:bCs/>
+      <w:i/>
+      <w:iCs/>
+      <w:color w:val="4F81BD" w:themeColor="accent1"/>
+    </w:rPr>
+  </w:style>
+  <w:style w:type="character" w:styleId="nfase">
+    <w:name w:val="Emphasis"/>
+    <w:basedOn w:val="Fontepargpadro"/>
+    <w:uiPriority w:val="20"/>
+    <w:qFormat/>
+    <w:rsid w:val="004673C2"/>
+    <w:rPr>
+      <w:i/>
+      <w:iCs/>
+    </w:rPr>
+  </w:style>
+  <w:style w:type="character" w:styleId="nfaseSutil">
+    <w:name w:val="Subtle Emphasis"/>
+    <w:basedOn w:val="Fontepargpadro"/>
+    <w:uiPriority w:val="19"/>
+    <w:qFormat/>
+    <w:rsid w:val="004673C2"/>
+    <w:rPr>
+      <w:i/>
+      <w:iCs/>
+      <w:color w:val="808080" w:themeColor="text1" w:themeTint="7F"/>
+    </w:rPr>
+  </w:style>
+  <w:style w:type="paragraph" w:styleId="NormalWeb">
+    <w:name w:val="Normal (Web)"/>
+    <w:basedOn w:val="Normal"/>
+    <w:uiPriority w:val="99"/>
+    <w:semiHidden/>
+    <w:unhideWhenUsed/>
+    <w:rsid w:val="006E7E03"/>
+    <w:pPr>
+      <w:spacing w:before="100" w:beforeAutospacing="1" w:after="100" w:afterAutospacing="1" w:line="240" w:lineRule="auto"/>
+    </w:pPr>
+    <w:rPr>
+      <w:rFonts w:ascii="Times New Roman" w:eastAsia="Times New Roman" w:hAnsi="Times New Roman" w:cs="Times New Roman"/>
+      <w:sz w:val="24"/>
+      <w:szCs w:val="24"/>
+      <w:lang w:eastAsia="pt-BR"/>
+    </w:rPr>
+  </w:style>
+  <w:style w:type="paragraph" w:styleId="Textodebalo">
+    <w:name w:val="Balloon Text"/>
+    <w:basedOn w:val="Normal"/>
+    <w:link w:val="TextodebaloChar"/>
+    <w:uiPriority w:val="99"/>
+    <w:semiHidden/>
+    <w:unhideWhenUsed/>
+    <w:rsid w:val="006E7E03"/>
+    <w:pPr>
+      <w:spacing w:after="0" w:line="240" w:lineRule="auto"/>
+    </w:pPr>
+    <w:rPr>
+      <w:rFonts w:ascii="Tahoma" w:hAnsi="Tahoma" w:cs="Tahoma"/>
+      <w:sz w:val="16"/>
+      <w:szCs w:val="16"/>
+    </w:rPr>
+  </w:style>
+  <w:style w:type="character" w:customStyle="1" w:styleId="TextodebaloChar">
+    <w:name w:val="Texto de balão Char"/>
+    <w:basedOn w:val="Fontepargpadro"/>
+    <w:link w:val="Textodebalo"/>
+    <w:uiPriority w:val="99"/>
+    <w:semiHidden/>
+    <w:rsid w:val="006E7E03"/>
+    <w:rPr>
+      <w:rFonts w:ascii="Tahoma" w:hAnsi="Tahoma" w:cs="Tahoma"/>
+      <w:sz w:val="16"/>
+      <w:szCs w:val="16"/>
     </w:rPr>
   </w:style>
 </w:styles>
